--- a/dz2/dz2_za_predaju/MPS_DZ2_izvestaj_2018-2019.docx
+++ b/dz2/dz2_za_predaju/MPS_DZ2_izvestaj_2018-2019.docx
@@ -31,16 +31,7 @@
           <w:rFonts w:ascii="Times New Roman" w:hAnsi="Times New Roman"/>
           <w:lang w:val="sr-Latn-RS"/>
         </w:rPr>
-        <w:t>Multip</w:t>
-      </w:r>
-      <w:bookmarkStart w:id="0" w:name="_GoBack"/>
-      <w:bookmarkEnd w:id="0"/>
-      <w:r>
-        <w:rPr>
-          <w:rFonts w:ascii="Times New Roman" w:hAnsi="Times New Roman"/>
-          <w:lang w:val="sr-Latn-RS"/>
-        </w:rPr>
-        <w:t>rocesorki sistemi (13S114MUPS, 13E114MUPS)</w:t>
+        <w:t>Multiprocesorki sistemi (13S114MUPS, 13E114MUPS)</w:t>
       </w:r>
     </w:p>
     <w:p>
@@ -90,7 +81,7 @@
                     </pic:cNvPicPr>
                   </pic:nvPicPr>
                   <pic:blipFill>
-                    <a:blip r:embed="rId7">
+                    <a:blip r:embed="rId8">
                       <a:extLst>
                         <a:ext uri="{28A0092B-C50C-407E-A947-70E740481C1C}">
                           <a14:useLocalDpi xmlns:a14="http://schemas.microsoft.com/office/drawing/2010/main" val="0"/>
@@ -361,10 +352,13 @@
           <w:lang w:val="sr-Latn-CS"/>
         </w:rPr>
         <w:sectPr>
+          <w:footerReference w:type="default" r:id="rId9"/>
           <w:pgSz w:w="11906" w:h="16838"/>
           <w:pgMar w:top="1701" w:right="1134" w:bottom="1701" w:left="1134" w:header="0" w:footer="0" w:gutter="0"/>
           <w:cols w:space="720"/>
           <w:formProt w:val="0"/>
+          <w:titlePg/>
+          <w:docGrid w:linePitch="326"/>
         </w:sectPr>
       </w:pPr>
     </w:p>
@@ -375,7 +369,7 @@
           <w:lang w:val="sr-Latn-RS"/>
         </w:rPr>
       </w:pPr>
-      <w:bookmarkStart w:id="1" w:name="_Toc533287480"/>
+      <w:bookmarkStart w:id="0" w:name="_Toc533361307"/>
       <w:r>
         <w:rPr>
           <w:rFonts w:cs="Times New Roman"/>
@@ -384,22 +378,23 @@
         <w:lastRenderedPageBreak/>
         <w:t>Sadržaj</w:t>
       </w:r>
-      <w:bookmarkEnd w:id="1"/>
+      <w:bookmarkEnd w:id="0"/>
     </w:p>
     <w:p>
       <w:pPr>
         <w:pStyle w:val="TOC1"/>
         <w:tabs>
-          <w:tab w:val="right" w:leader="dot" w:pos="9628"/>
+          <w:tab w:val="right" w:leader="dot" w:pos="9062"/>
         </w:tabs>
         <w:rPr>
           <w:rFonts w:asciiTheme="minorHAnsi" w:eastAsiaTheme="minorEastAsia" w:hAnsiTheme="minorHAnsi" w:cstheme="minorBidi"/>
           <w:b w:val="0"/>
           <w:bCs w:val="0"/>
           <w:caps w:val="0"/>
+          <w:noProof/>
           <w:sz w:val="22"/>
           <w:szCs w:val="22"/>
-          <w:lang w:eastAsia="en-GB"/>
+          <w:lang w:val="sr-Latn-RS" w:eastAsia="sr-Latn-RS"/>
         </w:rPr>
       </w:pPr>
       <w:r>
@@ -415,66 +410,60 @@
       <w:r>
         <w:fldChar w:fldCharType="separate"/>
       </w:r>
-      <w:hyperlink r:id="rId8" w:anchor="_Toc533287480" w:history="1">
-        <w:r>
-          <w:rPr>
-            <w:rStyle w:val="IndexLink"/>
+      <w:hyperlink w:anchor="_Toc533361307" w:history="1">
+        <w:r>
+          <w:rPr>
+            <w:rStyle w:val="Hyperlink"/>
+            <w:noProof/>
+            <w:lang w:val="sr-Latn-RS"/>
+          </w:rPr>
+          <w:t>Sadržaj</w:t>
+        </w:r>
+        <w:r>
+          <w:rPr>
+            <w:noProof/>
             <w:webHidden/>
-            <w:lang w:val="sr-Latn-RS"/>
-          </w:rPr>
-          <w:t>Sadržaj</w:t>
-        </w:r>
-        <w:r>
-          <w:rPr>
-            <w:rStyle w:val="Hyperlink"/>
+          </w:rPr>
+          <w:tab/>
+        </w:r>
+        <w:r>
+          <w:rPr>
+            <w:noProof/>
             <w:webHidden/>
-            <w:color w:val="auto"/>
-            <w:u w:val="none"/>
           </w:rPr>
           <w:fldChar w:fldCharType="begin"/>
         </w:r>
         <w:r>
           <w:rPr>
-            <w:rStyle w:val="Hyperlink"/>
+            <w:noProof/>
             <w:webHidden/>
-            <w:color w:val="auto"/>
-            <w:u w:val="none"/>
-          </w:rPr>
-          <w:instrText>PAGEREF _Toc533287480 \h</w:instrText>
-        </w:r>
-        <w:r>
-          <w:rPr>
-            <w:rStyle w:val="Hyperlink"/>
+          </w:rPr>
+          <w:instrText xml:space="preserve"> PAGEREF _Toc533361307 \h </w:instrText>
+        </w:r>
+        <w:r>
+          <w:rPr>
+            <w:noProof/>
             <w:webHidden/>
-            <w:color w:val="auto"/>
-            <w:u w:val="none"/>
-          </w:rPr>
-        </w:r>
-        <w:r>
-          <w:rPr>
-            <w:rStyle w:val="Hyperlink"/>
+          </w:rPr>
+        </w:r>
+        <w:r>
+          <w:rPr>
+            <w:noProof/>
             <w:webHidden/>
-            <w:color w:val="auto"/>
-            <w:u w:val="none"/>
           </w:rPr>
           <w:fldChar w:fldCharType="separate"/>
         </w:r>
         <w:r>
           <w:rPr>
-            <w:rStyle w:val="Hyperlink"/>
             <w:noProof/>
             <w:webHidden/>
-            <w:color w:val="auto"/>
-            <w:u w:val="none"/>
           </w:rPr>
           <w:t>2</w:t>
         </w:r>
         <w:r>
           <w:rPr>
-            <w:rStyle w:val="Hyperlink"/>
+            <w:noProof/>
             <w:webHidden/>
-            <w:color w:val="auto"/>
-            <w:u w:val="none"/>
           </w:rPr>
           <w:fldChar w:fldCharType="end"/>
         </w:r>
@@ -485,97 +474,94 @@
         <w:pStyle w:val="TOC1"/>
         <w:tabs>
           <w:tab w:val="left" w:pos="480"/>
-          <w:tab w:val="right" w:leader="dot" w:pos="9628"/>
+          <w:tab w:val="right" w:leader="dot" w:pos="9062"/>
         </w:tabs>
         <w:rPr>
           <w:rFonts w:asciiTheme="minorHAnsi" w:eastAsiaTheme="minorEastAsia" w:hAnsiTheme="minorHAnsi" w:cstheme="minorBidi"/>
           <w:b w:val="0"/>
           <w:bCs w:val="0"/>
           <w:caps w:val="0"/>
+          <w:noProof/>
           <w:sz w:val="22"/>
           <w:szCs w:val="22"/>
-          <w:lang w:eastAsia="en-GB"/>
-        </w:rPr>
-      </w:pPr>
-      <w:hyperlink r:id="rId9" w:anchor="_Toc533287481" w:history="1">
-        <w:r>
-          <w:rPr>
-            <w:rStyle w:val="IndexLink"/>
-            <w:webHidden/>
+          <w:lang w:val="sr-Latn-RS" w:eastAsia="sr-Latn-RS"/>
+        </w:rPr>
+      </w:pPr>
+      <w:hyperlink w:anchor="_Toc533361308" w:history="1">
+        <w:r>
+          <w:rPr>
+            <w:rStyle w:val="Hyperlink"/>
+            <w:noProof/>
             <w:lang w:val="sr-Latn-RS"/>
           </w:rPr>
           <w:t>1.</w:t>
         </w:r>
         <w:r>
           <w:rPr>
-            <w:rStyle w:val="IndexLink"/>
             <w:rFonts w:asciiTheme="minorHAnsi" w:eastAsiaTheme="minorEastAsia" w:hAnsiTheme="minorHAnsi" w:cstheme="minorBidi"/>
+            <w:b w:val="0"/>
             <w:bCs w:val="0"/>
             <w:caps w:val="0"/>
+            <w:noProof/>
             <w:sz w:val="22"/>
             <w:szCs w:val="22"/>
-            <w:lang w:eastAsia="en-GB"/>
+            <w:lang w:val="sr-Latn-RS" w:eastAsia="sr-Latn-RS"/>
           </w:rPr>
           <w:tab/>
         </w:r>
         <w:r>
           <w:rPr>
-            <w:rStyle w:val="IndexLink"/>
+            <w:rStyle w:val="Hyperlink"/>
+            <w:noProof/>
             <w:lang w:val="sr-Latn-RS"/>
           </w:rPr>
           <w:t>Problem 1 - SGEMM</w:t>
         </w:r>
         <w:r>
           <w:rPr>
-            <w:rStyle w:val="Hyperlink"/>
+            <w:noProof/>
             <w:webHidden/>
-            <w:color w:val="auto"/>
-            <w:u w:val="none"/>
+          </w:rPr>
+          <w:tab/>
+        </w:r>
+        <w:r>
+          <w:rPr>
+            <w:noProof/>
+            <w:webHidden/>
           </w:rPr>
           <w:fldChar w:fldCharType="begin"/>
         </w:r>
         <w:r>
           <w:rPr>
-            <w:rStyle w:val="Hyperlink"/>
+            <w:noProof/>
             <w:webHidden/>
-            <w:color w:val="auto"/>
-            <w:u w:val="none"/>
-          </w:rPr>
-          <w:instrText>PAGEREF _Toc533287481 \h</w:instrText>
-        </w:r>
-        <w:r>
-          <w:rPr>
-            <w:rStyle w:val="Hyperlink"/>
+          </w:rPr>
+          <w:instrText xml:space="preserve"> PAGEREF _Toc533361308 \h </w:instrText>
+        </w:r>
+        <w:r>
+          <w:rPr>
+            <w:noProof/>
             <w:webHidden/>
-            <w:color w:val="auto"/>
-            <w:u w:val="none"/>
-          </w:rPr>
-        </w:r>
-        <w:r>
-          <w:rPr>
-            <w:rStyle w:val="Hyperlink"/>
+          </w:rPr>
+        </w:r>
+        <w:r>
+          <w:rPr>
+            <w:noProof/>
             <w:webHidden/>
-            <w:color w:val="auto"/>
-            <w:u w:val="none"/>
           </w:rPr>
           <w:fldChar w:fldCharType="separate"/>
         </w:r>
         <w:r>
           <w:rPr>
-            <w:rStyle w:val="Hyperlink"/>
             <w:noProof/>
             <w:webHidden/>
-            <w:color w:val="auto"/>
-            <w:u w:val="none"/>
           </w:rPr>
           <w:t>3</w:t>
         </w:r>
         <w:r>
           <w:rPr>
-            <w:rStyle w:val="Hyperlink"/>
+            <w:noProof/>
             <w:webHidden/>
-            <w:color w:val="auto"/>
-            <w:u w:val="none"/>
           </w:rPr>
           <w:fldChar w:fldCharType="end"/>
         </w:r>
@@ -585,93 +571,91 @@
       <w:pPr>
         <w:pStyle w:val="TOC2"/>
         <w:tabs>
-          <w:tab w:val="left" w:pos="960"/>
-          <w:tab w:val="right" w:leader="dot" w:pos="9628"/>
+          <w:tab w:val="left" w:pos="880"/>
+          <w:tab w:val="right" w:leader="dot" w:pos="9062"/>
         </w:tabs>
         <w:rPr>
           <w:rFonts w:asciiTheme="minorHAnsi" w:eastAsiaTheme="minorEastAsia" w:hAnsiTheme="minorHAnsi" w:cstheme="minorBidi"/>
+          <w:smallCaps w:val="0"/>
+          <w:noProof/>
           <w:sz w:val="22"/>
           <w:szCs w:val="22"/>
-          <w:lang w:eastAsia="en-GB"/>
-        </w:rPr>
-      </w:pPr>
-      <w:hyperlink r:id="rId10" w:anchor="_Toc533287482" w:history="1">
-        <w:r>
-          <w:rPr>
-            <w:rStyle w:val="IndexLink"/>
-            <w:webHidden/>
+          <w:lang w:val="sr-Latn-RS" w:eastAsia="sr-Latn-RS"/>
+        </w:rPr>
+      </w:pPr>
+      <w:hyperlink w:anchor="_Toc533361309" w:history="1">
+        <w:r>
+          <w:rPr>
+            <w:rStyle w:val="Hyperlink"/>
+            <w:noProof/>
             <w:lang w:val="sr-Latn-RS"/>
           </w:rPr>
           <w:t>1.1.</w:t>
         </w:r>
         <w:r>
           <w:rPr>
-            <w:rStyle w:val="IndexLink"/>
             <w:rFonts w:asciiTheme="minorHAnsi" w:eastAsiaTheme="minorEastAsia" w:hAnsiTheme="minorHAnsi" w:cstheme="minorBidi"/>
+            <w:smallCaps w:val="0"/>
+            <w:noProof/>
             <w:sz w:val="22"/>
             <w:szCs w:val="22"/>
-            <w:lang w:eastAsia="en-GB"/>
+            <w:lang w:val="sr-Latn-RS" w:eastAsia="sr-Latn-RS"/>
           </w:rPr>
           <w:tab/>
         </w:r>
         <w:r>
           <w:rPr>
-            <w:rStyle w:val="IndexLink"/>
+            <w:rStyle w:val="Hyperlink"/>
+            <w:noProof/>
             <w:lang w:val="sr-Latn-RS"/>
           </w:rPr>
           <w:t>Tekst problema</w:t>
         </w:r>
         <w:r>
           <w:rPr>
-            <w:rStyle w:val="Hyperlink"/>
+            <w:noProof/>
             <w:webHidden/>
-            <w:color w:val="auto"/>
-            <w:u w:val="none"/>
+          </w:rPr>
+          <w:tab/>
+        </w:r>
+        <w:r>
+          <w:rPr>
+            <w:noProof/>
+            <w:webHidden/>
           </w:rPr>
           <w:fldChar w:fldCharType="begin"/>
         </w:r>
         <w:r>
           <w:rPr>
-            <w:rStyle w:val="Hyperlink"/>
+            <w:noProof/>
             <w:webHidden/>
-            <w:color w:val="auto"/>
-            <w:u w:val="none"/>
-          </w:rPr>
-          <w:instrText>PAGEREF _Toc533287482 \h</w:instrText>
-        </w:r>
-        <w:r>
-          <w:rPr>
-            <w:rStyle w:val="Hyperlink"/>
+          </w:rPr>
+          <w:instrText xml:space="preserve"> PAGEREF _Toc533361309 \h </w:instrText>
+        </w:r>
+        <w:r>
+          <w:rPr>
+            <w:noProof/>
             <w:webHidden/>
-            <w:color w:val="auto"/>
-            <w:u w:val="none"/>
-          </w:rPr>
-        </w:r>
-        <w:r>
-          <w:rPr>
-            <w:rStyle w:val="Hyperlink"/>
+          </w:rPr>
+        </w:r>
+        <w:r>
+          <w:rPr>
+            <w:noProof/>
             <w:webHidden/>
-            <w:color w:val="auto"/>
-            <w:u w:val="none"/>
           </w:rPr>
           <w:fldChar w:fldCharType="separate"/>
         </w:r>
         <w:r>
           <w:rPr>
-            <w:rStyle w:val="Hyperlink"/>
             <w:noProof/>
             <w:webHidden/>
-            <w:color w:val="auto"/>
-            <w:u w:val="none"/>
           </w:rPr>
           <w:t>3</w:t>
         </w:r>
         <w:r>
           <w:rPr>
-            <w:rStyle w:val="Hyperlink"/>
+            <w:noProof/>
             <w:webHidden/>
-            <w:color w:val="auto"/>
-            <w:u w:val="none"/>
           </w:rPr>
           <w:fldChar w:fldCharType="end"/>
         </w:r>
@@ -681,93 +665,91 @@
       <w:pPr>
         <w:pStyle w:val="TOC2"/>
         <w:tabs>
-          <w:tab w:val="left" w:pos="960"/>
-          <w:tab w:val="right" w:leader="dot" w:pos="9628"/>
+          <w:tab w:val="left" w:pos="880"/>
+          <w:tab w:val="right" w:leader="dot" w:pos="9062"/>
         </w:tabs>
         <w:rPr>
           <w:rFonts w:asciiTheme="minorHAnsi" w:eastAsiaTheme="minorEastAsia" w:hAnsiTheme="minorHAnsi" w:cstheme="minorBidi"/>
+          <w:smallCaps w:val="0"/>
+          <w:noProof/>
           <w:sz w:val="22"/>
           <w:szCs w:val="22"/>
-          <w:lang w:eastAsia="en-GB"/>
-        </w:rPr>
-      </w:pPr>
-      <w:hyperlink r:id="rId11" w:anchor="_Toc533287483" w:history="1">
-        <w:r>
-          <w:rPr>
-            <w:rStyle w:val="IndexLink"/>
-            <w:webHidden/>
+          <w:lang w:val="sr-Latn-RS" w:eastAsia="sr-Latn-RS"/>
+        </w:rPr>
+      </w:pPr>
+      <w:hyperlink w:anchor="_Toc533361310" w:history="1">
+        <w:r>
+          <w:rPr>
+            <w:rStyle w:val="Hyperlink"/>
+            <w:noProof/>
             <w:lang w:val="sr-Latn-RS"/>
           </w:rPr>
           <w:t>1.2.</w:t>
         </w:r>
         <w:r>
           <w:rPr>
-            <w:rStyle w:val="IndexLink"/>
             <w:rFonts w:asciiTheme="minorHAnsi" w:eastAsiaTheme="minorEastAsia" w:hAnsiTheme="minorHAnsi" w:cstheme="minorBidi"/>
+            <w:smallCaps w:val="0"/>
+            <w:noProof/>
             <w:sz w:val="22"/>
             <w:szCs w:val="22"/>
-            <w:lang w:eastAsia="en-GB"/>
+            <w:lang w:val="sr-Latn-RS" w:eastAsia="sr-Latn-RS"/>
           </w:rPr>
           <w:tab/>
         </w:r>
         <w:r>
           <w:rPr>
-            <w:rStyle w:val="IndexLink"/>
+            <w:rStyle w:val="Hyperlink"/>
+            <w:noProof/>
             <w:lang w:val="sr-Latn-RS"/>
           </w:rPr>
           <w:t>Delovi koje treba paralelizovati</w:t>
         </w:r>
         <w:r>
           <w:rPr>
-            <w:rStyle w:val="Hyperlink"/>
+            <w:noProof/>
             <w:webHidden/>
-            <w:color w:val="auto"/>
-            <w:u w:val="none"/>
+          </w:rPr>
+          <w:tab/>
+        </w:r>
+        <w:r>
+          <w:rPr>
+            <w:noProof/>
+            <w:webHidden/>
           </w:rPr>
           <w:fldChar w:fldCharType="begin"/>
         </w:r>
         <w:r>
           <w:rPr>
-            <w:rStyle w:val="Hyperlink"/>
+            <w:noProof/>
             <w:webHidden/>
-            <w:color w:val="auto"/>
-            <w:u w:val="none"/>
-          </w:rPr>
-          <w:instrText>PAGEREF _Toc533287483 \h</w:instrText>
-        </w:r>
-        <w:r>
-          <w:rPr>
-            <w:rStyle w:val="Hyperlink"/>
+          </w:rPr>
+          <w:instrText xml:space="preserve"> PAGEREF _Toc533361310 \h </w:instrText>
+        </w:r>
+        <w:r>
+          <w:rPr>
+            <w:noProof/>
             <w:webHidden/>
-            <w:color w:val="auto"/>
-            <w:u w:val="none"/>
-          </w:rPr>
-        </w:r>
-        <w:r>
-          <w:rPr>
-            <w:rStyle w:val="Hyperlink"/>
+          </w:rPr>
+        </w:r>
+        <w:r>
+          <w:rPr>
+            <w:noProof/>
             <w:webHidden/>
-            <w:color w:val="auto"/>
-            <w:u w:val="none"/>
           </w:rPr>
           <w:fldChar w:fldCharType="separate"/>
         </w:r>
         <w:r>
           <w:rPr>
-            <w:rStyle w:val="Hyperlink"/>
             <w:noProof/>
             <w:webHidden/>
-            <w:color w:val="auto"/>
-            <w:u w:val="none"/>
           </w:rPr>
           <w:t>3</w:t>
         </w:r>
         <w:r>
           <w:rPr>
-            <w:rStyle w:val="Hyperlink"/>
+            <w:noProof/>
             <w:webHidden/>
-            <w:color w:val="auto"/>
-            <w:u w:val="none"/>
           </w:rPr>
           <w:fldChar w:fldCharType="end"/>
         </w:r>
@@ -777,97 +759,93 @@
       <w:pPr>
         <w:pStyle w:val="TOC3"/>
         <w:tabs>
-          <w:tab w:val="left" w:pos="1200"/>
-          <w:tab w:val="right" w:leader="dot" w:pos="9628"/>
+          <w:tab w:val="left" w:pos="1320"/>
+          <w:tab w:val="right" w:leader="dot" w:pos="9062"/>
         </w:tabs>
         <w:rPr>
           <w:rFonts w:asciiTheme="minorHAnsi" w:eastAsiaTheme="minorEastAsia" w:hAnsiTheme="minorHAnsi" w:cstheme="minorBidi"/>
           <w:i w:val="0"/>
           <w:iCs w:val="0"/>
+          <w:noProof/>
           <w:sz w:val="22"/>
           <w:szCs w:val="22"/>
-          <w:lang w:eastAsia="en-GB"/>
-        </w:rPr>
-      </w:pPr>
-      <w:hyperlink r:id="rId12" w:anchor="_Toc533287484" w:history="1">
-        <w:r>
-          <w:rPr>
-            <w:rStyle w:val="IndexLink"/>
-            <w:webHidden/>
+          <w:lang w:val="sr-Latn-RS" w:eastAsia="sr-Latn-RS"/>
+        </w:rPr>
+      </w:pPr>
+      <w:hyperlink w:anchor="_Toc533361311" w:history="1">
+        <w:r>
+          <w:rPr>
+            <w:rStyle w:val="Hyperlink"/>
+            <w:noProof/>
             <w:lang w:val="sr-Latn-RS"/>
           </w:rPr>
           <w:t>1.2.1.</w:t>
         </w:r>
         <w:r>
           <w:rPr>
-            <w:rStyle w:val="IndexLink"/>
             <w:rFonts w:asciiTheme="minorHAnsi" w:eastAsiaTheme="minorEastAsia" w:hAnsiTheme="minorHAnsi" w:cstheme="minorBidi"/>
             <w:i w:val="0"/>
             <w:iCs w:val="0"/>
+            <w:noProof/>
             <w:sz w:val="22"/>
             <w:szCs w:val="22"/>
-            <w:lang w:eastAsia="en-GB"/>
+            <w:lang w:val="sr-Latn-RS" w:eastAsia="sr-Latn-RS"/>
           </w:rPr>
           <w:tab/>
         </w:r>
         <w:r>
           <w:rPr>
-            <w:rStyle w:val="IndexLink"/>
+            <w:rStyle w:val="Hyperlink"/>
+            <w:noProof/>
             <w:lang w:val="sr-Latn-RS"/>
           </w:rPr>
           <w:t>Diskusija</w:t>
         </w:r>
         <w:r>
           <w:rPr>
-            <w:rStyle w:val="Hyperlink"/>
+            <w:noProof/>
             <w:webHidden/>
-            <w:color w:val="auto"/>
-            <w:u w:val="none"/>
+          </w:rPr>
+          <w:tab/>
+        </w:r>
+        <w:r>
+          <w:rPr>
+            <w:noProof/>
+            <w:webHidden/>
           </w:rPr>
           <w:fldChar w:fldCharType="begin"/>
         </w:r>
         <w:r>
           <w:rPr>
-            <w:rStyle w:val="Hyperlink"/>
+            <w:noProof/>
             <w:webHidden/>
-            <w:color w:val="auto"/>
-            <w:u w:val="none"/>
-          </w:rPr>
-          <w:instrText>PAGEREF _Toc533287484 \h</w:instrText>
-        </w:r>
-        <w:r>
-          <w:rPr>
-            <w:rStyle w:val="Hyperlink"/>
+          </w:rPr>
+          <w:instrText xml:space="preserve"> PAGEREF _Toc533361311 \h </w:instrText>
+        </w:r>
+        <w:r>
+          <w:rPr>
+            <w:noProof/>
             <w:webHidden/>
-            <w:color w:val="auto"/>
-            <w:u w:val="none"/>
-          </w:rPr>
-        </w:r>
-        <w:r>
-          <w:rPr>
-            <w:rStyle w:val="Hyperlink"/>
+          </w:rPr>
+        </w:r>
+        <w:r>
+          <w:rPr>
+            <w:noProof/>
             <w:webHidden/>
-            <w:color w:val="auto"/>
-            <w:u w:val="none"/>
           </w:rPr>
           <w:fldChar w:fldCharType="separate"/>
         </w:r>
         <w:r>
           <w:rPr>
-            <w:rStyle w:val="Hyperlink"/>
             <w:noProof/>
             <w:webHidden/>
-            <w:color w:val="auto"/>
-            <w:u w:val="none"/>
           </w:rPr>
           <w:t>3</w:t>
         </w:r>
         <w:r>
           <w:rPr>
-            <w:rStyle w:val="Hyperlink"/>
+            <w:noProof/>
             <w:webHidden/>
-            <w:color w:val="auto"/>
-            <w:u w:val="none"/>
           </w:rPr>
           <w:fldChar w:fldCharType="end"/>
         </w:r>
@@ -877,97 +855,93 @@
       <w:pPr>
         <w:pStyle w:val="TOC3"/>
         <w:tabs>
-          <w:tab w:val="left" w:pos="1200"/>
-          <w:tab w:val="right" w:leader="dot" w:pos="9628"/>
+          <w:tab w:val="left" w:pos="1320"/>
+          <w:tab w:val="right" w:leader="dot" w:pos="9062"/>
         </w:tabs>
         <w:rPr>
           <w:rFonts w:asciiTheme="minorHAnsi" w:eastAsiaTheme="minorEastAsia" w:hAnsiTheme="minorHAnsi" w:cstheme="minorBidi"/>
           <w:i w:val="0"/>
           <w:iCs w:val="0"/>
+          <w:noProof/>
           <w:sz w:val="22"/>
           <w:szCs w:val="22"/>
-          <w:lang w:eastAsia="en-GB"/>
-        </w:rPr>
-      </w:pPr>
-      <w:hyperlink r:id="rId13" w:anchor="_Toc533287485" w:history="1">
-        <w:r>
-          <w:rPr>
-            <w:rStyle w:val="IndexLink"/>
-            <w:webHidden/>
+          <w:lang w:val="sr-Latn-RS" w:eastAsia="sr-Latn-RS"/>
+        </w:rPr>
+      </w:pPr>
+      <w:hyperlink w:anchor="_Toc533361312" w:history="1">
+        <w:r>
+          <w:rPr>
+            <w:rStyle w:val="Hyperlink"/>
+            <w:noProof/>
             <w:lang w:val="sr-Latn-RS"/>
           </w:rPr>
           <w:t>1.2.2.</w:t>
         </w:r>
         <w:r>
           <w:rPr>
-            <w:rStyle w:val="IndexLink"/>
             <w:rFonts w:asciiTheme="minorHAnsi" w:eastAsiaTheme="minorEastAsia" w:hAnsiTheme="minorHAnsi" w:cstheme="minorBidi"/>
             <w:i w:val="0"/>
             <w:iCs w:val="0"/>
+            <w:noProof/>
             <w:sz w:val="22"/>
             <w:szCs w:val="22"/>
-            <w:lang w:eastAsia="en-GB"/>
+            <w:lang w:val="sr-Latn-RS" w:eastAsia="sr-Latn-RS"/>
           </w:rPr>
           <w:tab/>
         </w:r>
         <w:r>
           <w:rPr>
-            <w:rStyle w:val="IndexLink"/>
+            <w:rStyle w:val="Hyperlink"/>
+            <w:noProof/>
             <w:lang w:val="sr-Latn-RS"/>
           </w:rPr>
           <w:t>Način paralelizacije</w:t>
         </w:r>
         <w:r>
           <w:rPr>
-            <w:rStyle w:val="Hyperlink"/>
+            <w:noProof/>
             <w:webHidden/>
-            <w:color w:val="auto"/>
-            <w:u w:val="none"/>
+          </w:rPr>
+          <w:tab/>
+        </w:r>
+        <w:r>
+          <w:rPr>
+            <w:noProof/>
+            <w:webHidden/>
           </w:rPr>
           <w:fldChar w:fldCharType="begin"/>
         </w:r>
         <w:r>
           <w:rPr>
-            <w:rStyle w:val="Hyperlink"/>
+            <w:noProof/>
             <w:webHidden/>
-            <w:color w:val="auto"/>
-            <w:u w:val="none"/>
-          </w:rPr>
-          <w:instrText>PAGEREF _Toc533287485 \h</w:instrText>
-        </w:r>
-        <w:r>
-          <w:rPr>
-            <w:rStyle w:val="Hyperlink"/>
+          </w:rPr>
+          <w:instrText xml:space="preserve"> PAGEREF _Toc533361312 \h </w:instrText>
+        </w:r>
+        <w:r>
+          <w:rPr>
+            <w:noProof/>
             <w:webHidden/>
-            <w:color w:val="auto"/>
-            <w:u w:val="none"/>
-          </w:rPr>
-        </w:r>
-        <w:r>
-          <w:rPr>
-            <w:rStyle w:val="Hyperlink"/>
+          </w:rPr>
+        </w:r>
+        <w:r>
+          <w:rPr>
+            <w:noProof/>
             <w:webHidden/>
-            <w:color w:val="auto"/>
-            <w:u w:val="none"/>
           </w:rPr>
           <w:fldChar w:fldCharType="separate"/>
         </w:r>
         <w:r>
           <w:rPr>
-            <w:rStyle w:val="Hyperlink"/>
             <w:noProof/>
             <w:webHidden/>
-            <w:color w:val="auto"/>
-            <w:u w:val="none"/>
           </w:rPr>
           <w:t>4</w:t>
         </w:r>
         <w:r>
           <w:rPr>
-            <w:rStyle w:val="Hyperlink"/>
+            <w:noProof/>
             <w:webHidden/>
-            <w:color w:val="auto"/>
-            <w:u w:val="none"/>
           </w:rPr>
           <w:fldChar w:fldCharType="end"/>
         </w:r>
@@ -977,93 +951,91 @@
       <w:pPr>
         <w:pStyle w:val="TOC2"/>
         <w:tabs>
-          <w:tab w:val="left" w:pos="960"/>
-          <w:tab w:val="right" w:leader="dot" w:pos="9628"/>
+          <w:tab w:val="left" w:pos="880"/>
+          <w:tab w:val="right" w:leader="dot" w:pos="9062"/>
         </w:tabs>
         <w:rPr>
           <w:rFonts w:asciiTheme="minorHAnsi" w:eastAsiaTheme="minorEastAsia" w:hAnsiTheme="minorHAnsi" w:cstheme="minorBidi"/>
+          <w:smallCaps w:val="0"/>
+          <w:noProof/>
           <w:sz w:val="22"/>
           <w:szCs w:val="22"/>
-          <w:lang w:eastAsia="en-GB"/>
-        </w:rPr>
-      </w:pPr>
-      <w:hyperlink r:id="rId14" w:anchor="_Toc533287486" w:history="1">
-        <w:r>
-          <w:rPr>
-            <w:rStyle w:val="IndexLink"/>
-            <w:webHidden/>
+          <w:lang w:val="sr-Latn-RS" w:eastAsia="sr-Latn-RS"/>
+        </w:rPr>
+      </w:pPr>
+      <w:hyperlink w:anchor="_Toc533361313" w:history="1">
+        <w:r>
+          <w:rPr>
+            <w:rStyle w:val="Hyperlink"/>
+            <w:noProof/>
             <w:lang w:val="sr-Latn-RS"/>
           </w:rPr>
           <w:t>1.3.</w:t>
         </w:r>
         <w:r>
           <w:rPr>
-            <w:rStyle w:val="IndexLink"/>
             <w:rFonts w:asciiTheme="minorHAnsi" w:eastAsiaTheme="minorEastAsia" w:hAnsiTheme="minorHAnsi" w:cstheme="minorBidi"/>
+            <w:smallCaps w:val="0"/>
+            <w:noProof/>
             <w:sz w:val="22"/>
             <w:szCs w:val="22"/>
-            <w:lang w:eastAsia="en-GB"/>
+            <w:lang w:val="sr-Latn-RS" w:eastAsia="sr-Latn-RS"/>
           </w:rPr>
           <w:tab/>
         </w:r>
         <w:r>
           <w:rPr>
-            <w:rStyle w:val="IndexLink"/>
+            <w:rStyle w:val="Hyperlink"/>
+            <w:noProof/>
             <w:lang w:val="sr-Latn-RS"/>
           </w:rPr>
           <w:t>Rezultati</w:t>
         </w:r>
         <w:r>
           <w:rPr>
-            <w:rStyle w:val="Hyperlink"/>
+            <w:noProof/>
             <w:webHidden/>
-            <w:color w:val="auto"/>
-            <w:u w:val="none"/>
+          </w:rPr>
+          <w:tab/>
+        </w:r>
+        <w:r>
+          <w:rPr>
+            <w:noProof/>
+            <w:webHidden/>
           </w:rPr>
           <w:fldChar w:fldCharType="begin"/>
         </w:r>
         <w:r>
           <w:rPr>
-            <w:rStyle w:val="Hyperlink"/>
+            <w:noProof/>
             <w:webHidden/>
-            <w:color w:val="auto"/>
-            <w:u w:val="none"/>
-          </w:rPr>
-          <w:instrText>PAGEREF _Toc533287486 \h</w:instrText>
-        </w:r>
-        <w:r>
-          <w:rPr>
-            <w:rStyle w:val="Hyperlink"/>
+          </w:rPr>
+          <w:instrText xml:space="preserve"> PAGEREF _Toc533361313 \h </w:instrText>
+        </w:r>
+        <w:r>
+          <w:rPr>
+            <w:noProof/>
             <w:webHidden/>
-            <w:color w:val="auto"/>
-            <w:u w:val="none"/>
-          </w:rPr>
-        </w:r>
-        <w:r>
-          <w:rPr>
-            <w:rStyle w:val="Hyperlink"/>
+          </w:rPr>
+        </w:r>
+        <w:r>
+          <w:rPr>
+            <w:noProof/>
             <w:webHidden/>
-            <w:color w:val="auto"/>
-            <w:u w:val="none"/>
           </w:rPr>
           <w:fldChar w:fldCharType="separate"/>
         </w:r>
         <w:r>
           <w:rPr>
-            <w:rStyle w:val="Hyperlink"/>
             <w:noProof/>
             <w:webHidden/>
-            <w:color w:val="auto"/>
-            <w:u w:val="none"/>
           </w:rPr>
           <w:t>5</w:t>
         </w:r>
         <w:r>
           <w:rPr>
-            <w:rStyle w:val="Hyperlink"/>
+            <w:noProof/>
             <w:webHidden/>
-            <w:color w:val="auto"/>
-            <w:u w:val="none"/>
           </w:rPr>
           <w:fldChar w:fldCharType="end"/>
         </w:r>
@@ -1073,97 +1045,93 @@
       <w:pPr>
         <w:pStyle w:val="TOC3"/>
         <w:tabs>
-          <w:tab w:val="left" w:pos="1200"/>
-          <w:tab w:val="right" w:leader="dot" w:pos="9628"/>
+          <w:tab w:val="left" w:pos="1320"/>
+          <w:tab w:val="right" w:leader="dot" w:pos="9062"/>
         </w:tabs>
         <w:rPr>
           <w:rFonts w:asciiTheme="minorHAnsi" w:eastAsiaTheme="minorEastAsia" w:hAnsiTheme="minorHAnsi" w:cstheme="minorBidi"/>
           <w:i w:val="0"/>
           <w:iCs w:val="0"/>
+          <w:noProof/>
           <w:sz w:val="22"/>
           <w:szCs w:val="22"/>
-          <w:lang w:eastAsia="en-GB"/>
-        </w:rPr>
-      </w:pPr>
-      <w:hyperlink r:id="rId15" w:anchor="_Toc533287487" w:history="1">
-        <w:r>
-          <w:rPr>
-            <w:rStyle w:val="IndexLink"/>
-            <w:webHidden/>
+          <w:lang w:val="sr-Latn-RS" w:eastAsia="sr-Latn-RS"/>
+        </w:rPr>
+      </w:pPr>
+      <w:hyperlink w:anchor="_Toc533361314" w:history="1">
+        <w:r>
+          <w:rPr>
+            <w:rStyle w:val="Hyperlink"/>
+            <w:noProof/>
             <w:lang w:val="sr-Latn-RS"/>
           </w:rPr>
           <w:t>1.3.1.</w:t>
         </w:r>
         <w:r>
           <w:rPr>
-            <w:rStyle w:val="IndexLink"/>
             <w:rFonts w:asciiTheme="minorHAnsi" w:eastAsiaTheme="minorEastAsia" w:hAnsiTheme="minorHAnsi" w:cstheme="minorBidi"/>
             <w:i w:val="0"/>
             <w:iCs w:val="0"/>
+            <w:noProof/>
             <w:sz w:val="22"/>
             <w:szCs w:val="22"/>
-            <w:lang w:eastAsia="en-GB"/>
+            <w:lang w:val="sr-Latn-RS" w:eastAsia="sr-Latn-RS"/>
           </w:rPr>
           <w:tab/>
         </w:r>
         <w:r>
           <w:rPr>
-            <w:rStyle w:val="IndexLink"/>
+            <w:rStyle w:val="Hyperlink"/>
+            <w:noProof/>
             <w:lang w:val="sr-Latn-RS"/>
           </w:rPr>
           <w:t>Logovi izvršavanja</w:t>
         </w:r>
         <w:r>
           <w:rPr>
-            <w:rStyle w:val="Hyperlink"/>
+            <w:noProof/>
             <w:webHidden/>
-            <w:color w:val="auto"/>
-            <w:u w:val="none"/>
+          </w:rPr>
+          <w:tab/>
+        </w:r>
+        <w:r>
+          <w:rPr>
+            <w:noProof/>
+            <w:webHidden/>
           </w:rPr>
           <w:fldChar w:fldCharType="begin"/>
         </w:r>
         <w:r>
           <w:rPr>
-            <w:rStyle w:val="Hyperlink"/>
+            <w:noProof/>
             <w:webHidden/>
-            <w:color w:val="auto"/>
-            <w:u w:val="none"/>
-          </w:rPr>
-          <w:instrText>PAGEREF _Toc533287487 \h</w:instrText>
-        </w:r>
-        <w:r>
-          <w:rPr>
-            <w:rStyle w:val="Hyperlink"/>
+          </w:rPr>
+          <w:instrText xml:space="preserve"> PAGEREF _Toc533361314 \h </w:instrText>
+        </w:r>
+        <w:r>
+          <w:rPr>
+            <w:noProof/>
             <w:webHidden/>
-            <w:color w:val="auto"/>
-            <w:u w:val="none"/>
-          </w:rPr>
-        </w:r>
-        <w:r>
-          <w:rPr>
-            <w:rStyle w:val="Hyperlink"/>
+          </w:rPr>
+        </w:r>
+        <w:r>
+          <w:rPr>
+            <w:noProof/>
             <w:webHidden/>
-            <w:color w:val="auto"/>
-            <w:u w:val="none"/>
           </w:rPr>
           <w:fldChar w:fldCharType="separate"/>
         </w:r>
         <w:r>
           <w:rPr>
-            <w:rStyle w:val="Hyperlink"/>
             <w:noProof/>
             <w:webHidden/>
-            <w:color w:val="auto"/>
-            <w:u w:val="none"/>
           </w:rPr>
           <w:t>6</w:t>
         </w:r>
         <w:r>
           <w:rPr>
-            <w:rStyle w:val="Hyperlink"/>
+            <w:noProof/>
             <w:webHidden/>
-            <w:color w:val="auto"/>
-            <w:u w:val="none"/>
           </w:rPr>
           <w:fldChar w:fldCharType="end"/>
         </w:r>
@@ -1173,97 +1141,93 @@
       <w:pPr>
         <w:pStyle w:val="TOC3"/>
         <w:tabs>
-          <w:tab w:val="left" w:pos="1200"/>
-          <w:tab w:val="right" w:leader="dot" w:pos="9628"/>
+          <w:tab w:val="left" w:pos="1320"/>
+          <w:tab w:val="right" w:leader="dot" w:pos="9062"/>
         </w:tabs>
         <w:rPr>
           <w:rFonts w:asciiTheme="minorHAnsi" w:eastAsiaTheme="minorEastAsia" w:hAnsiTheme="minorHAnsi" w:cstheme="minorBidi"/>
           <w:i w:val="0"/>
           <w:iCs w:val="0"/>
+          <w:noProof/>
           <w:sz w:val="22"/>
           <w:szCs w:val="22"/>
-          <w:lang w:eastAsia="en-GB"/>
-        </w:rPr>
-      </w:pPr>
-      <w:hyperlink r:id="rId16" w:anchor="_Toc533287488" w:history="1">
-        <w:r>
-          <w:rPr>
-            <w:rStyle w:val="IndexLink"/>
-            <w:webHidden/>
+          <w:lang w:val="sr-Latn-RS" w:eastAsia="sr-Latn-RS"/>
+        </w:rPr>
+      </w:pPr>
+      <w:hyperlink w:anchor="_Toc533361315" w:history="1">
+        <w:r>
+          <w:rPr>
+            <w:rStyle w:val="Hyperlink"/>
+            <w:noProof/>
             <w:lang w:val="sr-Latn-RS"/>
           </w:rPr>
           <w:t>1.3.2.</w:t>
         </w:r>
         <w:r>
           <w:rPr>
-            <w:rStyle w:val="IndexLink"/>
             <w:rFonts w:asciiTheme="minorHAnsi" w:eastAsiaTheme="minorEastAsia" w:hAnsiTheme="minorHAnsi" w:cstheme="minorBidi"/>
             <w:i w:val="0"/>
             <w:iCs w:val="0"/>
+            <w:noProof/>
             <w:sz w:val="22"/>
             <w:szCs w:val="22"/>
-            <w:lang w:eastAsia="en-GB"/>
+            <w:lang w:val="sr-Latn-RS" w:eastAsia="sr-Latn-RS"/>
           </w:rPr>
           <w:tab/>
         </w:r>
         <w:r>
           <w:rPr>
-            <w:rStyle w:val="IndexLink"/>
+            <w:rStyle w:val="Hyperlink"/>
+            <w:noProof/>
             <w:lang w:val="sr-Latn-RS"/>
           </w:rPr>
           <w:t>Tabela trajanja programa</w:t>
         </w:r>
         <w:r>
           <w:rPr>
-            <w:rStyle w:val="Hyperlink"/>
+            <w:noProof/>
             <w:webHidden/>
-            <w:color w:val="auto"/>
-            <w:u w:val="none"/>
+          </w:rPr>
+          <w:tab/>
+        </w:r>
+        <w:r>
+          <w:rPr>
+            <w:noProof/>
+            <w:webHidden/>
           </w:rPr>
           <w:fldChar w:fldCharType="begin"/>
         </w:r>
         <w:r>
           <w:rPr>
-            <w:rStyle w:val="Hyperlink"/>
+            <w:noProof/>
             <w:webHidden/>
-            <w:color w:val="auto"/>
-            <w:u w:val="none"/>
-          </w:rPr>
-          <w:instrText>PAGEREF _Toc533287488 \h</w:instrText>
-        </w:r>
-        <w:r>
-          <w:rPr>
-            <w:rStyle w:val="Hyperlink"/>
+          </w:rPr>
+          <w:instrText xml:space="preserve"> PAGEREF _Toc533361315 \h </w:instrText>
+        </w:r>
+        <w:r>
+          <w:rPr>
+            <w:noProof/>
             <w:webHidden/>
-            <w:color w:val="auto"/>
-            <w:u w:val="none"/>
-          </w:rPr>
-        </w:r>
-        <w:r>
-          <w:rPr>
-            <w:rStyle w:val="Hyperlink"/>
+          </w:rPr>
+        </w:r>
+        <w:r>
+          <w:rPr>
+            <w:noProof/>
             <w:webHidden/>
-            <w:color w:val="auto"/>
-            <w:u w:val="none"/>
           </w:rPr>
           <w:fldChar w:fldCharType="separate"/>
         </w:r>
         <w:r>
           <w:rPr>
-            <w:rStyle w:val="Hyperlink"/>
             <w:noProof/>
             <w:webHidden/>
-            <w:color w:val="auto"/>
-            <w:u w:val="none"/>
           </w:rPr>
           <w:t>9</w:t>
         </w:r>
         <w:r>
           <w:rPr>
-            <w:rStyle w:val="Hyperlink"/>
+            <w:noProof/>
             <w:webHidden/>
-            <w:color w:val="auto"/>
-            <w:u w:val="none"/>
           </w:rPr>
           <w:fldChar w:fldCharType="end"/>
         </w:r>
@@ -1273,97 +1237,93 @@
       <w:pPr>
         <w:pStyle w:val="TOC3"/>
         <w:tabs>
-          <w:tab w:val="left" w:pos="1200"/>
-          <w:tab w:val="right" w:leader="dot" w:pos="9628"/>
+          <w:tab w:val="left" w:pos="1320"/>
+          <w:tab w:val="right" w:leader="dot" w:pos="9062"/>
         </w:tabs>
         <w:rPr>
           <w:rFonts w:asciiTheme="minorHAnsi" w:eastAsiaTheme="minorEastAsia" w:hAnsiTheme="minorHAnsi" w:cstheme="minorBidi"/>
           <w:i w:val="0"/>
           <w:iCs w:val="0"/>
+          <w:noProof/>
           <w:sz w:val="22"/>
           <w:szCs w:val="22"/>
-          <w:lang w:eastAsia="en-GB"/>
-        </w:rPr>
-      </w:pPr>
-      <w:hyperlink r:id="rId17" w:anchor="_Toc533287489" w:history="1">
-        <w:r>
-          <w:rPr>
-            <w:rStyle w:val="IndexLink"/>
-            <w:webHidden/>
+          <w:lang w:val="sr-Latn-RS" w:eastAsia="sr-Latn-RS"/>
+        </w:rPr>
+      </w:pPr>
+      <w:hyperlink w:anchor="_Toc533361316" w:history="1">
+        <w:r>
+          <w:rPr>
+            <w:rStyle w:val="Hyperlink"/>
+            <w:noProof/>
             <w:lang w:val="sr-Latn-RS"/>
           </w:rPr>
           <w:t>1.3.3.</w:t>
         </w:r>
         <w:r>
           <w:rPr>
-            <w:rStyle w:val="IndexLink"/>
             <w:rFonts w:asciiTheme="minorHAnsi" w:eastAsiaTheme="minorEastAsia" w:hAnsiTheme="minorHAnsi" w:cstheme="minorBidi"/>
             <w:i w:val="0"/>
             <w:iCs w:val="0"/>
+            <w:noProof/>
             <w:sz w:val="22"/>
             <w:szCs w:val="22"/>
-            <w:lang w:eastAsia="en-GB"/>
+            <w:lang w:val="sr-Latn-RS" w:eastAsia="sr-Latn-RS"/>
           </w:rPr>
           <w:tab/>
         </w:r>
         <w:r>
           <w:rPr>
-            <w:rStyle w:val="IndexLink"/>
+            <w:rStyle w:val="Hyperlink"/>
+            <w:noProof/>
             <w:lang w:val="sr-Latn-RS"/>
           </w:rPr>
           <w:t>Grafici ubrzanja</w:t>
         </w:r>
         <w:r>
           <w:rPr>
-            <w:rStyle w:val="Hyperlink"/>
+            <w:noProof/>
             <w:webHidden/>
-            <w:color w:val="auto"/>
-            <w:u w:val="none"/>
+          </w:rPr>
+          <w:tab/>
+        </w:r>
+        <w:r>
+          <w:rPr>
+            <w:noProof/>
+            <w:webHidden/>
           </w:rPr>
           <w:fldChar w:fldCharType="begin"/>
         </w:r>
         <w:r>
           <w:rPr>
-            <w:rStyle w:val="Hyperlink"/>
+            <w:noProof/>
             <w:webHidden/>
-            <w:color w:val="auto"/>
-            <w:u w:val="none"/>
-          </w:rPr>
-          <w:instrText>PAGEREF _Toc533287489 \h</w:instrText>
-        </w:r>
-        <w:r>
-          <w:rPr>
-            <w:rStyle w:val="Hyperlink"/>
+          </w:rPr>
+          <w:instrText xml:space="preserve"> PAGEREF _Toc533361316 \h </w:instrText>
+        </w:r>
+        <w:r>
+          <w:rPr>
+            <w:noProof/>
             <w:webHidden/>
-            <w:color w:val="auto"/>
-            <w:u w:val="none"/>
-          </w:rPr>
-        </w:r>
-        <w:r>
-          <w:rPr>
-            <w:rStyle w:val="Hyperlink"/>
+          </w:rPr>
+        </w:r>
+        <w:r>
+          <w:rPr>
+            <w:noProof/>
             <w:webHidden/>
-            <w:color w:val="auto"/>
-            <w:u w:val="none"/>
           </w:rPr>
           <w:fldChar w:fldCharType="separate"/>
         </w:r>
         <w:r>
           <w:rPr>
-            <w:rStyle w:val="Hyperlink"/>
             <w:noProof/>
             <w:webHidden/>
-            <w:color w:val="auto"/>
-            <w:u w:val="none"/>
           </w:rPr>
           <w:t>9</w:t>
         </w:r>
         <w:r>
           <w:rPr>
-            <w:rStyle w:val="Hyperlink"/>
+            <w:noProof/>
             <w:webHidden/>
-            <w:color w:val="auto"/>
-            <w:u w:val="none"/>
           </w:rPr>
           <w:fldChar w:fldCharType="end"/>
         </w:r>
@@ -1373,97 +1333,93 @@
       <w:pPr>
         <w:pStyle w:val="TOC3"/>
         <w:tabs>
-          <w:tab w:val="left" w:pos="1200"/>
-          <w:tab w:val="right" w:leader="dot" w:pos="9628"/>
+          <w:tab w:val="left" w:pos="1320"/>
+          <w:tab w:val="right" w:leader="dot" w:pos="9062"/>
         </w:tabs>
         <w:rPr>
           <w:rFonts w:asciiTheme="minorHAnsi" w:eastAsiaTheme="minorEastAsia" w:hAnsiTheme="minorHAnsi" w:cstheme="minorBidi"/>
           <w:i w:val="0"/>
           <w:iCs w:val="0"/>
+          <w:noProof/>
           <w:sz w:val="22"/>
           <w:szCs w:val="22"/>
-          <w:lang w:eastAsia="en-GB"/>
-        </w:rPr>
-      </w:pPr>
-      <w:hyperlink r:id="rId18" w:anchor="_Toc533287490" w:history="1">
-        <w:r>
-          <w:rPr>
-            <w:rStyle w:val="IndexLink"/>
-            <w:webHidden/>
+          <w:lang w:val="sr-Latn-RS" w:eastAsia="sr-Latn-RS"/>
+        </w:rPr>
+      </w:pPr>
+      <w:hyperlink w:anchor="_Toc533361317" w:history="1">
+        <w:r>
+          <w:rPr>
+            <w:rStyle w:val="Hyperlink"/>
+            <w:noProof/>
             <w:lang w:val="sr-Latn-RS"/>
           </w:rPr>
           <w:t>1.3.4.</w:t>
         </w:r>
         <w:r>
           <w:rPr>
-            <w:rStyle w:val="IndexLink"/>
             <w:rFonts w:asciiTheme="minorHAnsi" w:eastAsiaTheme="minorEastAsia" w:hAnsiTheme="minorHAnsi" w:cstheme="minorBidi"/>
             <w:i w:val="0"/>
             <w:iCs w:val="0"/>
+            <w:noProof/>
             <w:sz w:val="22"/>
             <w:szCs w:val="22"/>
-            <w:lang w:eastAsia="en-GB"/>
+            <w:lang w:val="sr-Latn-RS" w:eastAsia="sr-Latn-RS"/>
           </w:rPr>
           <w:tab/>
         </w:r>
         <w:r>
           <w:rPr>
-            <w:rStyle w:val="IndexLink"/>
+            <w:rStyle w:val="Hyperlink"/>
+            <w:noProof/>
             <w:lang w:val="sr-Latn-RS"/>
           </w:rPr>
           <w:t>Diskusija dobijenih rezultata</w:t>
         </w:r>
         <w:r>
           <w:rPr>
-            <w:rStyle w:val="Hyperlink"/>
+            <w:noProof/>
             <w:webHidden/>
-            <w:color w:val="auto"/>
-            <w:u w:val="none"/>
+          </w:rPr>
+          <w:tab/>
+        </w:r>
+        <w:r>
+          <w:rPr>
+            <w:noProof/>
+            <w:webHidden/>
           </w:rPr>
           <w:fldChar w:fldCharType="begin"/>
         </w:r>
         <w:r>
           <w:rPr>
-            <w:rStyle w:val="Hyperlink"/>
+            <w:noProof/>
             <w:webHidden/>
-            <w:color w:val="auto"/>
-            <w:u w:val="none"/>
-          </w:rPr>
-          <w:instrText>PAGEREF _Toc533287490 \h</w:instrText>
-        </w:r>
-        <w:r>
-          <w:rPr>
-            <w:rStyle w:val="Hyperlink"/>
+          </w:rPr>
+          <w:instrText xml:space="preserve"> PAGEREF _Toc533361317 \h </w:instrText>
+        </w:r>
+        <w:r>
+          <w:rPr>
+            <w:noProof/>
             <w:webHidden/>
-            <w:color w:val="auto"/>
-            <w:u w:val="none"/>
-          </w:rPr>
-        </w:r>
-        <w:r>
-          <w:rPr>
-            <w:rStyle w:val="Hyperlink"/>
+          </w:rPr>
+        </w:r>
+        <w:r>
+          <w:rPr>
+            <w:noProof/>
             <w:webHidden/>
-            <w:color w:val="auto"/>
-            <w:u w:val="none"/>
           </w:rPr>
           <w:fldChar w:fldCharType="separate"/>
         </w:r>
         <w:r>
           <w:rPr>
-            <w:rStyle w:val="Hyperlink"/>
             <w:noProof/>
             <w:webHidden/>
-            <w:color w:val="auto"/>
-            <w:u w:val="none"/>
           </w:rPr>
           <w:t>12</w:t>
         </w:r>
         <w:r>
           <w:rPr>
-            <w:rStyle w:val="Hyperlink"/>
+            <w:noProof/>
             <w:webHidden/>
-            <w:color w:val="auto"/>
-            <w:u w:val="none"/>
           </w:rPr>
           <w:fldChar w:fldCharType="end"/>
         </w:r>
@@ -1474,97 +1430,94 @@
         <w:pStyle w:val="TOC1"/>
         <w:tabs>
           <w:tab w:val="left" w:pos="480"/>
-          <w:tab w:val="right" w:leader="dot" w:pos="9628"/>
+          <w:tab w:val="right" w:leader="dot" w:pos="9062"/>
         </w:tabs>
         <w:rPr>
           <w:rFonts w:asciiTheme="minorHAnsi" w:eastAsiaTheme="minorEastAsia" w:hAnsiTheme="minorHAnsi" w:cstheme="minorBidi"/>
           <w:b w:val="0"/>
           <w:bCs w:val="0"/>
           <w:caps w:val="0"/>
+          <w:noProof/>
           <w:sz w:val="22"/>
           <w:szCs w:val="22"/>
-          <w:lang w:eastAsia="en-GB"/>
-        </w:rPr>
-      </w:pPr>
-      <w:hyperlink r:id="rId19" w:anchor="_Toc533287491" w:history="1">
-        <w:r>
-          <w:rPr>
-            <w:rStyle w:val="IndexLink"/>
-            <w:webHidden/>
+          <w:lang w:val="sr-Latn-RS" w:eastAsia="sr-Latn-RS"/>
+        </w:rPr>
+      </w:pPr>
+      <w:hyperlink w:anchor="_Toc533361318" w:history="1">
+        <w:r>
+          <w:rPr>
+            <w:rStyle w:val="Hyperlink"/>
+            <w:noProof/>
             <w:lang w:val="sr-Latn-RS"/>
           </w:rPr>
           <w:t>2.</w:t>
         </w:r>
         <w:r>
           <w:rPr>
-            <w:rStyle w:val="IndexLink"/>
             <w:rFonts w:asciiTheme="minorHAnsi" w:eastAsiaTheme="minorEastAsia" w:hAnsiTheme="minorHAnsi" w:cstheme="minorBidi"/>
+            <w:b w:val="0"/>
             <w:bCs w:val="0"/>
             <w:caps w:val="0"/>
+            <w:noProof/>
             <w:sz w:val="22"/>
             <w:szCs w:val="22"/>
-            <w:lang w:eastAsia="en-GB"/>
+            <w:lang w:val="sr-Latn-RS" w:eastAsia="sr-Latn-RS"/>
           </w:rPr>
           <w:tab/>
         </w:r>
         <w:r>
           <w:rPr>
-            <w:rStyle w:val="IndexLink"/>
+            <w:rStyle w:val="Hyperlink"/>
+            <w:noProof/>
             <w:lang w:val="sr-Latn-RS"/>
           </w:rPr>
           <w:t>Problem 2 - Jacobi</w:t>
         </w:r>
         <w:r>
           <w:rPr>
-            <w:rStyle w:val="Hyperlink"/>
+            <w:noProof/>
             <w:webHidden/>
-            <w:color w:val="auto"/>
-            <w:u w:val="none"/>
+          </w:rPr>
+          <w:tab/>
+        </w:r>
+        <w:r>
+          <w:rPr>
+            <w:noProof/>
+            <w:webHidden/>
           </w:rPr>
           <w:fldChar w:fldCharType="begin"/>
         </w:r>
         <w:r>
           <w:rPr>
-            <w:rStyle w:val="Hyperlink"/>
+            <w:noProof/>
             <w:webHidden/>
-            <w:color w:val="auto"/>
-            <w:u w:val="none"/>
-          </w:rPr>
-          <w:instrText>PAGEREF _Toc533287491 \h</w:instrText>
-        </w:r>
-        <w:r>
-          <w:rPr>
-            <w:rStyle w:val="Hyperlink"/>
+          </w:rPr>
+          <w:instrText xml:space="preserve"> PAGEREF _Toc533361318 \h </w:instrText>
+        </w:r>
+        <w:r>
+          <w:rPr>
+            <w:noProof/>
             <w:webHidden/>
-            <w:color w:val="auto"/>
-            <w:u w:val="none"/>
-          </w:rPr>
-        </w:r>
-        <w:r>
-          <w:rPr>
-            <w:rStyle w:val="Hyperlink"/>
+          </w:rPr>
+        </w:r>
+        <w:r>
+          <w:rPr>
+            <w:noProof/>
             <w:webHidden/>
-            <w:color w:val="auto"/>
-            <w:u w:val="none"/>
           </w:rPr>
           <w:fldChar w:fldCharType="separate"/>
         </w:r>
         <w:r>
           <w:rPr>
-            <w:rStyle w:val="Hyperlink"/>
             <w:noProof/>
             <w:webHidden/>
-            <w:color w:val="auto"/>
-            <w:u w:val="none"/>
           </w:rPr>
           <w:t>13</w:t>
         </w:r>
         <w:r>
           <w:rPr>
-            <w:rStyle w:val="Hyperlink"/>
+            <w:noProof/>
             <w:webHidden/>
-            <w:color w:val="auto"/>
-            <w:u w:val="none"/>
           </w:rPr>
           <w:fldChar w:fldCharType="end"/>
         </w:r>
@@ -1574,93 +1527,91 @@
       <w:pPr>
         <w:pStyle w:val="TOC2"/>
         <w:tabs>
-          <w:tab w:val="left" w:pos="960"/>
-          <w:tab w:val="right" w:leader="dot" w:pos="9628"/>
+          <w:tab w:val="left" w:pos="880"/>
+          <w:tab w:val="right" w:leader="dot" w:pos="9062"/>
         </w:tabs>
         <w:rPr>
           <w:rFonts w:asciiTheme="minorHAnsi" w:eastAsiaTheme="minorEastAsia" w:hAnsiTheme="minorHAnsi" w:cstheme="minorBidi"/>
+          <w:smallCaps w:val="0"/>
+          <w:noProof/>
           <w:sz w:val="22"/>
           <w:szCs w:val="22"/>
-          <w:lang w:eastAsia="en-GB"/>
-        </w:rPr>
-      </w:pPr>
-      <w:hyperlink r:id="rId20" w:anchor="_Toc533287492" w:history="1">
-        <w:r>
-          <w:rPr>
-            <w:rStyle w:val="IndexLink"/>
-            <w:webHidden/>
+          <w:lang w:val="sr-Latn-RS" w:eastAsia="sr-Latn-RS"/>
+        </w:rPr>
+      </w:pPr>
+      <w:hyperlink w:anchor="_Toc533361319" w:history="1">
+        <w:r>
+          <w:rPr>
+            <w:rStyle w:val="Hyperlink"/>
+            <w:noProof/>
             <w:lang w:val="sr-Latn-RS"/>
           </w:rPr>
           <w:t>2.1.</w:t>
         </w:r>
         <w:r>
           <w:rPr>
-            <w:rStyle w:val="IndexLink"/>
             <w:rFonts w:asciiTheme="minorHAnsi" w:eastAsiaTheme="minorEastAsia" w:hAnsiTheme="minorHAnsi" w:cstheme="minorBidi"/>
+            <w:smallCaps w:val="0"/>
+            <w:noProof/>
             <w:sz w:val="22"/>
             <w:szCs w:val="22"/>
-            <w:lang w:eastAsia="en-GB"/>
+            <w:lang w:val="sr-Latn-RS" w:eastAsia="sr-Latn-RS"/>
           </w:rPr>
           <w:tab/>
         </w:r>
         <w:r>
           <w:rPr>
-            <w:rStyle w:val="IndexLink"/>
+            <w:rStyle w:val="Hyperlink"/>
+            <w:noProof/>
             <w:lang w:val="sr-Latn-RS"/>
           </w:rPr>
           <w:t>Tekst problema</w:t>
         </w:r>
         <w:r>
           <w:rPr>
-            <w:rStyle w:val="Hyperlink"/>
+            <w:noProof/>
             <w:webHidden/>
-            <w:color w:val="auto"/>
-            <w:u w:val="none"/>
+          </w:rPr>
+          <w:tab/>
+        </w:r>
+        <w:r>
+          <w:rPr>
+            <w:noProof/>
+            <w:webHidden/>
           </w:rPr>
           <w:fldChar w:fldCharType="begin"/>
         </w:r>
         <w:r>
           <w:rPr>
-            <w:rStyle w:val="Hyperlink"/>
+            <w:noProof/>
             <w:webHidden/>
-            <w:color w:val="auto"/>
-            <w:u w:val="none"/>
-          </w:rPr>
-          <w:instrText>PAGEREF _Toc533287492 \h</w:instrText>
-        </w:r>
-        <w:r>
-          <w:rPr>
-            <w:rStyle w:val="Hyperlink"/>
+          </w:rPr>
+          <w:instrText xml:space="preserve"> PAGEREF _Toc533361319 \h </w:instrText>
+        </w:r>
+        <w:r>
+          <w:rPr>
+            <w:noProof/>
             <w:webHidden/>
-            <w:color w:val="auto"/>
-            <w:u w:val="none"/>
-          </w:rPr>
-        </w:r>
-        <w:r>
-          <w:rPr>
-            <w:rStyle w:val="Hyperlink"/>
+          </w:rPr>
+        </w:r>
+        <w:r>
+          <w:rPr>
+            <w:noProof/>
             <w:webHidden/>
-            <w:color w:val="auto"/>
-            <w:u w:val="none"/>
           </w:rPr>
           <w:fldChar w:fldCharType="separate"/>
         </w:r>
         <w:r>
           <w:rPr>
-            <w:rStyle w:val="Hyperlink"/>
             <w:noProof/>
             <w:webHidden/>
-            <w:color w:val="auto"/>
-            <w:u w:val="none"/>
           </w:rPr>
           <w:t>13</w:t>
         </w:r>
         <w:r>
           <w:rPr>
-            <w:rStyle w:val="Hyperlink"/>
+            <w:noProof/>
             <w:webHidden/>
-            <w:color w:val="auto"/>
-            <w:u w:val="none"/>
           </w:rPr>
           <w:fldChar w:fldCharType="end"/>
         </w:r>
@@ -1670,93 +1621,91 @@
       <w:pPr>
         <w:pStyle w:val="TOC2"/>
         <w:tabs>
-          <w:tab w:val="left" w:pos="960"/>
-          <w:tab w:val="right" w:leader="dot" w:pos="9628"/>
+          <w:tab w:val="left" w:pos="880"/>
+          <w:tab w:val="right" w:leader="dot" w:pos="9062"/>
         </w:tabs>
         <w:rPr>
           <w:rFonts w:asciiTheme="minorHAnsi" w:eastAsiaTheme="minorEastAsia" w:hAnsiTheme="minorHAnsi" w:cstheme="minorBidi"/>
+          <w:smallCaps w:val="0"/>
+          <w:noProof/>
           <w:sz w:val="22"/>
           <w:szCs w:val="22"/>
-          <w:lang w:eastAsia="en-GB"/>
-        </w:rPr>
-      </w:pPr>
-      <w:hyperlink r:id="rId21" w:anchor="_Toc533287493" w:history="1">
-        <w:r>
-          <w:rPr>
-            <w:rStyle w:val="IndexLink"/>
-            <w:webHidden/>
+          <w:lang w:val="sr-Latn-RS" w:eastAsia="sr-Latn-RS"/>
+        </w:rPr>
+      </w:pPr>
+      <w:hyperlink w:anchor="_Toc533361320" w:history="1">
+        <w:r>
+          <w:rPr>
+            <w:rStyle w:val="Hyperlink"/>
+            <w:noProof/>
             <w:lang w:val="sr-Latn-RS"/>
           </w:rPr>
           <w:t>2.2.</w:t>
         </w:r>
         <w:r>
           <w:rPr>
-            <w:rStyle w:val="IndexLink"/>
             <w:rFonts w:asciiTheme="minorHAnsi" w:eastAsiaTheme="minorEastAsia" w:hAnsiTheme="minorHAnsi" w:cstheme="minorBidi"/>
+            <w:smallCaps w:val="0"/>
+            <w:noProof/>
             <w:sz w:val="22"/>
             <w:szCs w:val="22"/>
-            <w:lang w:eastAsia="en-GB"/>
+            <w:lang w:val="sr-Latn-RS" w:eastAsia="sr-Latn-RS"/>
           </w:rPr>
           <w:tab/>
         </w:r>
         <w:r>
           <w:rPr>
-            <w:rStyle w:val="IndexLink"/>
+            <w:rStyle w:val="Hyperlink"/>
+            <w:noProof/>
             <w:lang w:val="sr-Latn-RS"/>
           </w:rPr>
           <w:t>Delovi koje treba paralelizovati</w:t>
         </w:r>
         <w:r>
           <w:rPr>
-            <w:rStyle w:val="Hyperlink"/>
+            <w:noProof/>
             <w:webHidden/>
-            <w:color w:val="auto"/>
-            <w:u w:val="none"/>
+          </w:rPr>
+          <w:tab/>
+        </w:r>
+        <w:r>
+          <w:rPr>
+            <w:noProof/>
+            <w:webHidden/>
           </w:rPr>
           <w:fldChar w:fldCharType="begin"/>
         </w:r>
         <w:r>
           <w:rPr>
-            <w:rStyle w:val="Hyperlink"/>
+            <w:noProof/>
             <w:webHidden/>
-            <w:color w:val="auto"/>
-            <w:u w:val="none"/>
-          </w:rPr>
-          <w:instrText>PAGEREF _Toc533287493 \h</w:instrText>
-        </w:r>
-        <w:r>
-          <w:rPr>
-            <w:rStyle w:val="Hyperlink"/>
+          </w:rPr>
+          <w:instrText xml:space="preserve"> PAGEREF _Toc533361320 \h </w:instrText>
+        </w:r>
+        <w:r>
+          <w:rPr>
+            <w:noProof/>
             <w:webHidden/>
-            <w:color w:val="auto"/>
-            <w:u w:val="none"/>
-          </w:rPr>
-        </w:r>
-        <w:r>
-          <w:rPr>
-            <w:rStyle w:val="Hyperlink"/>
+          </w:rPr>
+        </w:r>
+        <w:r>
+          <w:rPr>
+            <w:noProof/>
             <w:webHidden/>
-            <w:color w:val="auto"/>
-            <w:u w:val="none"/>
           </w:rPr>
           <w:fldChar w:fldCharType="separate"/>
         </w:r>
         <w:r>
           <w:rPr>
-            <w:rStyle w:val="Hyperlink"/>
             <w:noProof/>
             <w:webHidden/>
-            <w:color w:val="auto"/>
-            <w:u w:val="none"/>
           </w:rPr>
           <w:t>13</w:t>
         </w:r>
         <w:r>
           <w:rPr>
-            <w:rStyle w:val="Hyperlink"/>
+            <w:noProof/>
             <w:webHidden/>
-            <w:color w:val="auto"/>
-            <w:u w:val="none"/>
           </w:rPr>
           <w:fldChar w:fldCharType="end"/>
         </w:r>
@@ -1766,97 +1715,93 @@
       <w:pPr>
         <w:pStyle w:val="TOC3"/>
         <w:tabs>
-          <w:tab w:val="left" w:pos="1200"/>
-          <w:tab w:val="right" w:leader="dot" w:pos="9628"/>
+          <w:tab w:val="left" w:pos="1320"/>
+          <w:tab w:val="right" w:leader="dot" w:pos="9062"/>
         </w:tabs>
         <w:rPr>
           <w:rFonts w:asciiTheme="minorHAnsi" w:eastAsiaTheme="minorEastAsia" w:hAnsiTheme="minorHAnsi" w:cstheme="minorBidi"/>
           <w:i w:val="0"/>
           <w:iCs w:val="0"/>
+          <w:noProof/>
           <w:sz w:val="22"/>
           <w:szCs w:val="22"/>
-          <w:lang w:eastAsia="en-GB"/>
-        </w:rPr>
-      </w:pPr>
-      <w:hyperlink r:id="rId22" w:anchor="_Toc533287494" w:history="1">
-        <w:r>
-          <w:rPr>
-            <w:rStyle w:val="IndexLink"/>
-            <w:webHidden/>
+          <w:lang w:val="sr-Latn-RS" w:eastAsia="sr-Latn-RS"/>
+        </w:rPr>
+      </w:pPr>
+      <w:hyperlink w:anchor="_Toc533361321" w:history="1">
+        <w:r>
+          <w:rPr>
+            <w:rStyle w:val="Hyperlink"/>
+            <w:noProof/>
             <w:lang w:val="sr-Latn-RS"/>
           </w:rPr>
           <w:t>2.2.1.</w:t>
         </w:r>
         <w:r>
           <w:rPr>
-            <w:rStyle w:val="IndexLink"/>
             <w:rFonts w:asciiTheme="minorHAnsi" w:eastAsiaTheme="minorEastAsia" w:hAnsiTheme="minorHAnsi" w:cstheme="minorBidi"/>
             <w:i w:val="0"/>
             <w:iCs w:val="0"/>
+            <w:noProof/>
             <w:sz w:val="22"/>
             <w:szCs w:val="22"/>
-            <w:lang w:eastAsia="en-GB"/>
+            <w:lang w:val="sr-Latn-RS" w:eastAsia="sr-Latn-RS"/>
           </w:rPr>
           <w:tab/>
         </w:r>
         <w:r>
           <w:rPr>
-            <w:rStyle w:val="IndexLink"/>
+            <w:rStyle w:val="Hyperlink"/>
+            <w:noProof/>
             <w:lang w:val="sr-Latn-RS"/>
           </w:rPr>
           <w:t>Diskusija</w:t>
         </w:r>
         <w:r>
           <w:rPr>
-            <w:rStyle w:val="Hyperlink"/>
+            <w:noProof/>
             <w:webHidden/>
-            <w:color w:val="auto"/>
-            <w:u w:val="none"/>
+          </w:rPr>
+          <w:tab/>
+        </w:r>
+        <w:r>
+          <w:rPr>
+            <w:noProof/>
+            <w:webHidden/>
           </w:rPr>
           <w:fldChar w:fldCharType="begin"/>
         </w:r>
         <w:r>
           <w:rPr>
-            <w:rStyle w:val="Hyperlink"/>
+            <w:noProof/>
             <w:webHidden/>
-            <w:color w:val="auto"/>
-            <w:u w:val="none"/>
-          </w:rPr>
-          <w:instrText>PAGEREF _Toc533287494 \h</w:instrText>
-        </w:r>
-        <w:r>
-          <w:rPr>
-            <w:rStyle w:val="Hyperlink"/>
+          </w:rPr>
+          <w:instrText xml:space="preserve"> PAGEREF _Toc533361321 \h </w:instrText>
+        </w:r>
+        <w:r>
+          <w:rPr>
+            <w:noProof/>
             <w:webHidden/>
-            <w:color w:val="auto"/>
-            <w:u w:val="none"/>
-          </w:rPr>
-        </w:r>
-        <w:r>
-          <w:rPr>
-            <w:rStyle w:val="Hyperlink"/>
+          </w:rPr>
+        </w:r>
+        <w:r>
+          <w:rPr>
+            <w:noProof/>
             <w:webHidden/>
-            <w:color w:val="auto"/>
-            <w:u w:val="none"/>
           </w:rPr>
           <w:fldChar w:fldCharType="separate"/>
         </w:r>
         <w:r>
           <w:rPr>
-            <w:rStyle w:val="Hyperlink"/>
             <w:noProof/>
             <w:webHidden/>
-            <w:color w:val="auto"/>
-            <w:u w:val="none"/>
           </w:rPr>
           <w:t>13</w:t>
         </w:r>
         <w:r>
           <w:rPr>
-            <w:rStyle w:val="Hyperlink"/>
+            <w:noProof/>
             <w:webHidden/>
-            <w:color w:val="auto"/>
-            <w:u w:val="none"/>
           </w:rPr>
           <w:fldChar w:fldCharType="end"/>
         </w:r>
@@ -1866,97 +1811,93 @@
       <w:pPr>
         <w:pStyle w:val="TOC3"/>
         <w:tabs>
-          <w:tab w:val="left" w:pos="1200"/>
-          <w:tab w:val="right" w:leader="dot" w:pos="9628"/>
+          <w:tab w:val="left" w:pos="1320"/>
+          <w:tab w:val="right" w:leader="dot" w:pos="9062"/>
         </w:tabs>
         <w:rPr>
           <w:rFonts w:asciiTheme="minorHAnsi" w:eastAsiaTheme="minorEastAsia" w:hAnsiTheme="minorHAnsi" w:cstheme="minorBidi"/>
           <w:i w:val="0"/>
           <w:iCs w:val="0"/>
+          <w:noProof/>
           <w:sz w:val="22"/>
           <w:szCs w:val="22"/>
-          <w:lang w:eastAsia="en-GB"/>
-        </w:rPr>
-      </w:pPr>
-      <w:hyperlink r:id="rId23" w:anchor="_Toc533287495" w:history="1">
-        <w:r>
-          <w:rPr>
-            <w:rStyle w:val="IndexLink"/>
-            <w:webHidden/>
+          <w:lang w:val="sr-Latn-RS" w:eastAsia="sr-Latn-RS"/>
+        </w:rPr>
+      </w:pPr>
+      <w:hyperlink w:anchor="_Toc533361322" w:history="1">
+        <w:r>
+          <w:rPr>
+            <w:rStyle w:val="Hyperlink"/>
+            <w:noProof/>
             <w:lang w:val="sr-Latn-RS"/>
           </w:rPr>
           <w:t>2.2.2.</w:t>
         </w:r>
         <w:r>
           <w:rPr>
-            <w:rStyle w:val="IndexLink"/>
             <w:rFonts w:asciiTheme="minorHAnsi" w:eastAsiaTheme="minorEastAsia" w:hAnsiTheme="minorHAnsi" w:cstheme="minorBidi"/>
             <w:i w:val="0"/>
             <w:iCs w:val="0"/>
+            <w:noProof/>
             <w:sz w:val="22"/>
             <w:szCs w:val="22"/>
-            <w:lang w:eastAsia="en-GB"/>
+            <w:lang w:val="sr-Latn-RS" w:eastAsia="sr-Latn-RS"/>
           </w:rPr>
           <w:tab/>
         </w:r>
         <w:r>
           <w:rPr>
-            <w:rStyle w:val="IndexLink"/>
+            <w:rStyle w:val="Hyperlink"/>
+            <w:noProof/>
             <w:lang w:val="sr-Latn-RS"/>
           </w:rPr>
           <w:t>Način paralelizacije</w:t>
         </w:r>
         <w:r>
           <w:rPr>
-            <w:rStyle w:val="Hyperlink"/>
+            <w:noProof/>
             <w:webHidden/>
-            <w:color w:val="auto"/>
-            <w:u w:val="none"/>
+          </w:rPr>
+          <w:tab/>
+        </w:r>
+        <w:r>
+          <w:rPr>
+            <w:noProof/>
+            <w:webHidden/>
           </w:rPr>
           <w:fldChar w:fldCharType="begin"/>
         </w:r>
         <w:r>
           <w:rPr>
-            <w:rStyle w:val="Hyperlink"/>
+            <w:noProof/>
             <w:webHidden/>
-            <w:color w:val="auto"/>
-            <w:u w:val="none"/>
-          </w:rPr>
-          <w:instrText>PAGEREF _Toc533287495 \h</w:instrText>
-        </w:r>
-        <w:r>
-          <w:rPr>
-            <w:rStyle w:val="Hyperlink"/>
+          </w:rPr>
+          <w:instrText xml:space="preserve"> PAGEREF _Toc533361322 \h </w:instrText>
+        </w:r>
+        <w:r>
+          <w:rPr>
+            <w:noProof/>
             <w:webHidden/>
-            <w:color w:val="auto"/>
-            <w:u w:val="none"/>
-          </w:rPr>
-        </w:r>
-        <w:r>
-          <w:rPr>
-            <w:rStyle w:val="Hyperlink"/>
+          </w:rPr>
+        </w:r>
+        <w:r>
+          <w:rPr>
+            <w:noProof/>
             <w:webHidden/>
-            <w:color w:val="auto"/>
-            <w:u w:val="none"/>
           </w:rPr>
           <w:fldChar w:fldCharType="separate"/>
         </w:r>
         <w:r>
           <w:rPr>
-            <w:rStyle w:val="Hyperlink"/>
             <w:noProof/>
             <w:webHidden/>
-            <w:color w:val="auto"/>
-            <w:u w:val="none"/>
           </w:rPr>
           <w:t>14</w:t>
         </w:r>
         <w:r>
           <w:rPr>
-            <w:rStyle w:val="Hyperlink"/>
+            <w:noProof/>
             <w:webHidden/>
-            <w:color w:val="auto"/>
-            <w:u w:val="none"/>
           </w:rPr>
           <w:fldChar w:fldCharType="end"/>
         </w:r>
@@ -1966,93 +1907,91 @@
       <w:pPr>
         <w:pStyle w:val="TOC2"/>
         <w:tabs>
-          <w:tab w:val="left" w:pos="960"/>
-          <w:tab w:val="right" w:leader="dot" w:pos="9628"/>
+          <w:tab w:val="left" w:pos="880"/>
+          <w:tab w:val="right" w:leader="dot" w:pos="9062"/>
         </w:tabs>
         <w:rPr>
           <w:rFonts w:asciiTheme="minorHAnsi" w:eastAsiaTheme="minorEastAsia" w:hAnsiTheme="minorHAnsi" w:cstheme="minorBidi"/>
+          <w:smallCaps w:val="0"/>
+          <w:noProof/>
           <w:sz w:val="22"/>
           <w:szCs w:val="22"/>
-          <w:lang w:eastAsia="en-GB"/>
-        </w:rPr>
-      </w:pPr>
-      <w:hyperlink r:id="rId24" w:anchor="_Toc533287496" w:history="1">
-        <w:r>
-          <w:rPr>
-            <w:rStyle w:val="IndexLink"/>
-            <w:webHidden/>
+          <w:lang w:val="sr-Latn-RS" w:eastAsia="sr-Latn-RS"/>
+        </w:rPr>
+      </w:pPr>
+      <w:hyperlink w:anchor="_Toc533361323" w:history="1">
+        <w:r>
+          <w:rPr>
+            <w:rStyle w:val="Hyperlink"/>
+            <w:noProof/>
             <w:lang w:val="sr-Latn-RS"/>
           </w:rPr>
           <w:t>2.3.</w:t>
         </w:r>
         <w:r>
           <w:rPr>
-            <w:rStyle w:val="IndexLink"/>
             <w:rFonts w:asciiTheme="minorHAnsi" w:eastAsiaTheme="minorEastAsia" w:hAnsiTheme="minorHAnsi" w:cstheme="minorBidi"/>
+            <w:smallCaps w:val="0"/>
+            <w:noProof/>
             <w:sz w:val="22"/>
             <w:szCs w:val="22"/>
-            <w:lang w:eastAsia="en-GB"/>
+            <w:lang w:val="sr-Latn-RS" w:eastAsia="sr-Latn-RS"/>
           </w:rPr>
           <w:tab/>
         </w:r>
         <w:r>
           <w:rPr>
-            <w:rStyle w:val="IndexLink"/>
+            <w:rStyle w:val="Hyperlink"/>
+            <w:noProof/>
             <w:lang w:val="sr-Latn-RS"/>
           </w:rPr>
           <w:t>Rezultati</w:t>
         </w:r>
         <w:r>
           <w:rPr>
-            <w:rStyle w:val="Hyperlink"/>
+            <w:noProof/>
             <w:webHidden/>
-            <w:color w:val="auto"/>
-            <w:u w:val="none"/>
+          </w:rPr>
+          <w:tab/>
+        </w:r>
+        <w:r>
+          <w:rPr>
+            <w:noProof/>
+            <w:webHidden/>
           </w:rPr>
           <w:fldChar w:fldCharType="begin"/>
         </w:r>
         <w:r>
           <w:rPr>
-            <w:rStyle w:val="Hyperlink"/>
+            <w:noProof/>
             <w:webHidden/>
-            <w:color w:val="auto"/>
-            <w:u w:val="none"/>
-          </w:rPr>
-          <w:instrText>PAGEREF _Toc533287496 \h</w:instrText>
-        </w:r>
-        <w:r>
-          <w:rPr>
-            <w:rStyle w:val="Hyperlink"/>
+          </w:rPr>
+          <w:instrText xml:space="preserve"> PAGEREF _Toc533361323 \h </w:instrText>
+        </w:r>
+        <w:r>
+          <w:rPr>
+            <w:noProof/>
             <w:webHidden/>
-            <w:color w:val="auto"/>
-            <w:u w:val="none"/>
-          </w:rPr>
-        </w:r>
-        <w:r>
-          <w:rPr>
-            <w:rStyle w:val="Hyperlink"/>
+          </w:rPr>
+        </w:r>
+        <w:r>
+          <w:rPr>
+            <w:noProof/>
             <w:webHidden/>
-            <w:color w:val="auto"/>
-            <w:u w:val="none"/>
           </w:rPr>
           <w:fldChar w:fldCharType="separate"/>
         </w:r>
         <w:r>
           <w:rPr>
-            <w:rStyle w:val="Hyperlink"/>
             <w:noProof/>
             <w:webHidden/>
-            <w:color w:val="auto"/>
-            <w:u w:val="none"/>
           </w:rPr>
           <w:t>15</w:t>
         </w:r>
         <w:r>
           <w:rPr>
-            <w:rStyle w:val="Hyperlink"/>
+            <w:noProof/>
             <w:webHidden/>
-            <w:color w:val="auto"/>
-            <w:u w:val="none"/>
           </w:rPr>
           <w:fldChar w:fldCharType="end"/>
         </w:r>
@@ -2062,97 +2001,93 @@
       <w:pPr>
         <w:pStyle w:val="TOC3"/>
         <w:tabs>
-          <w:tab w:val="left" w:pos="1200"/>
-          <w:tab w:val="right" w:leader="dot" w:pos="9628"/>
+          <w:tab w:val="left" w:pos="1320"/>
+          <w:tab w:val="right" w:leader="dot" w:pos="9062"/>
         </w:tabs>
         <w:rPr>
           <w:rFonts w:asciiTheme="minorHAnsi" w:eastAsiaTheme="minorEastAsia" w:hAnsiTheme="minorHAnsi" w:cstheme="minorBidi"/>
           <w:i w:val="0"/>
           <w:iCs w:val="0"/>
+          <w:noProof/>
           <w:sz w:val="22"/>
           <w:szCs w:val="22"/>
-          <w:lang w:eastAsia="en-GB"/>
-        </w:rPr>
-      </w:pPr>
-      <w:hyperlink r:id="rId25" w:anchor="_Toc533287497" w:history="1">
-        <w:r>
-          <w:rPr>
-            <w:rStyle w:val="IndexLink"/>
-            <w:webHidden/>
+          <w:lang w:val="sr-Latn-RS" w:eastAsia="sr-Latn-RS"/>
+        </w:rPr>
+      </w:pPr>
+      <w:hyperlink w:anchor="_Toc533361324" w:history="1">
+        <w:r>
+          <w:rPr>
+            <w:rStyle w:val="Hyperlink"/>
+            <w:noProof/>
             <w:lang w:val="sr-Latn-RS"/>
           </w:rPr>
           <w:t>2.3.1.</w:t>
         </w:r>
         <w:r>
           <w:rPr>
-            <w:rStyle w:val="IndexLink"/>
             <w:rFonts w:asciiTheme="minorHAnsi" w:eastAsiaTheme="minorEastAsia" w:hAnsiTheme="minorHAnsi" w:cstheme="minorBidi"/>
             <w:i w:val="0"/>
             <w:iCs w:val="0"/>
+            <w:noProof/>
             <w:sz w:val="22"/>
             <w:szCs w:val="22"/>
-            <w:lang w:eastAsia="en-GB"/>
+            <w:lang w:val="sr-Latn-RS" w:eastAsia="sr-Latn-RS"/>
           </w:rPr>
           <w:tab/>
         </w:r>
         <w:r>
           <w:rPr>
-            <w:rStyle w:val="IndexLink"/>
+            <w:rStyle w:val="Hyperlink"/>
+            <w:noProof/>
             <w:lang w:val="sr-Latn-RS"/>
           </w:rPr>
           <w:t>Logovi izvršavanja</w:t>
         </w:r>
         <w:r>
           <w:rPr>
-            <w:rStyle w:val="Hyperlink"/>
+            <w:noProof/>
             <w:webHidden/>
-            <w:color w:val="auto"/>
-            <w:u w:val="none"/>
+          </w:rPr>
+          <w:tab/>
+        </w:r>
+        <w:r>
+          <w:rPr>
+            <w:noProof/>
+            <w:webHidden/>
           </w:rPr>
           <w:fldChar w:fldCharType="begin"/>
         </w:r>
         <w:r>
           <w:rPr>
-            <w:rStyle w:val="Hyperlink"/>
+            <w:noProof/>
             <w:webHidden/>
-            <w:color w:val="auto"/>
-            <w:u w:val="none"/>
-          </w:rPr>
-          <w:instrText>PAGEREF _Toc533287497 \h</w:instrText>
-        </w:r>
-        <w:r>
-          <w:rPr>
-            <w:rStyle w:val="Hyperlink"/>
+          </w:rPr>
+          <w:instrText xml:space="preserve"> PAGEREF _Toc533361324 \h </w:instrText>
+        </w:r>
+        <w:r>
+          <w:rPr>
+            <w:noProof/>
             <w:webHidden/>
-            <w:color w:val="auto"/>
-            <w:u w:val="none"/>
-          </w:rPr>
-        </w:r>
-        <w:r>
-          <w:rPr>
-            <w:rStyle w:val="Hyperlink"/>
+          </w:rPr>
+        </w:r>
+        <w:r>
+          <w:rPr>
+            <w:noProof/>
             <w:webHidden/>
-            <w:color w:val="auto"/>
-            <w:u w:val="none"/>
           </w:rPr>
           <w:fldChar w:fldCharType="separate"/>
         </w:r>
         <w:r>
           <w:rPr>
-            <w:rStyle w:val="Hyperlink"/>
             <w:noProof/>
             <w:webHidden/>
-            <w:color w:val="auto"/>
-            <w:u w:val="none"/>
           </w:rPr>
           <w:t>15</w:t>
         </w:r>
         <w:r>
           <w:rPr>
-            <w:rStyle w:val="Hyperlink"/>
+            <w:noProof/>
             <w:webHidden/>
-            <w:color w:val="auto"/>
-            <w:u w:val="none"/>
           </w:rPr>
           <w:fldChar w:fldCharType="end"/>
         </w:r>
@@ -2162,97 +2097,93 @@
       <w:pPr>
         <w:pStyle w:val="TOC3"/>
         <w:tabs>
-          <w:tab w:val="left" w:pos="1200"/>
-          <w:tab w:val="right" w:leader="dot" w:pos="9628"/>
+          <w:tab w:val="left" w:pos="1320"/>
+          <w:tab w:val="right" w:leader="dot" w:pos="9062"/>
         </w:tabs>
         <w:rPr>
           <w:rFonts w:asciiTheme="minorHAnsi" w:eastAsiaTheme="minorEastAsia" w:hAnsiTheme="minorHAnsi" w:cstheme="minorBidi"/>
           <w:i w:val="0"/>
           <w:iCs w:val="0"/>
+          <w:noProof/>
           <w:sz w:val="22"/>
           <w:szCs w:val="22"/>
-          <w:lang w:eastAsia="en-GB"/>
-        </w:rPr>
-      </w:pPr>
-      <w:hyperlink r:id="rId26" w:anchor="_Toc533287498" w:history="1">
-        <w:r>
-          <w:rPr>
-            <w:rStyle w:val="IndexLink"/>
-            <w:webHidden/>
+          <w:lang w:val="sr-Latn-RS" w:eastAsia="sr-Latn-RS"/>
+        </w:rPr>
+      </w:pPr>
+      <w:hyperlink w:anchor="_Toc533361325" w:history="1">
+        <w:r>
+          <w:rPr>
+            <w:rStyle w:val="Hyperlink"/>
+            <w:noProof/>
             <w:lang w:val="sr-Latn-RS"/>
           </w:rPr>
           <w:t>2.3.2.</w:t>
         </w:r>
         <w:r>
           <w:rPr>
-            <w:rStyle w:val="IndexLink"/>
             <w:rFonts w:asciiTheme="minorHAnsi" w:eastAsiaTheme="minorEastAsia" w:hAnsiTheme="minorHAnsi" w:cstheme="minorBidi"/>
             <w:i w:val="0"/>
             <w:iCs w:val="0"/>
+            <w:noProof/>
             <w:sz w:val="22"/>
             <w:szCs w:val="22"/>
-            <w:lang w:eastAsia="en-GB"/>
+            <w:lang w:val="sr-Latn-RS" w:eastAsia="sr-Latn-RS"/>
           </w:rPr>
           <w:tab/>
         </w:r>
         <w:r>
           <w:rPr>
-            <w:rStyle w:val="IndexLink"/>
+            <w:rStyle w:val="Hyperlink"/>
+            <w:noProof/>
             <w:lang w:val="sr-Latn-RS"/>
           </w:rPr>
           <w:t>Tabela trajanja programa</w:t>
         </w:r>
         <w:r>
           <w:rPr>
-            <w:rStyle w:val="Hyperlink"/>
+            <w:noProof/>
             <w:webHidden/>
-            <w:color w:val="auto"/>
-            <w:u w:val="none"/>
+          </w:rPr>
+          <w:tab/>
+        </w:r>
+        <w:r>
+          <w:rPr>
+            <w:noProof/>
+            <w:webHidden/>
           </w:rPr>
           <w:fldChar w:fldCharType="begin"/>
         </w:r>
         <w:r>
           <w:rPr>
-            <w:rStyle w:val="Hyperlink"/>
+            <w:noProof/>
             <w:webHidden/>
-            <w:color w:val="auto"/>
-            <w:u w:val="none"/>
-          </w:rPr>
-          <w:instrText>PAGEREF _Toc533287498 \h</w:instrText>
-        </w:r>
-        <w:r>
-          <w:rPr>
-            <w:rStyle w:val="Hyperlink"/>
+          </w:rPr>
+          <w:instrText xml:space="preserve"> PAGEREF _Toc533361325 \h </w:instrText>
+        </w:r>
+        <w:r>
+          <w:rPr>
+            <w:noProof/>
             <w:webHidden/>
-            <w:color w:val="auto"/>
-            <w:u w:val="none"/>
-          </w:rPr>
-        </w:r>
-        <w:r>
-          <w:rPr>
-            <w:rStyle w:val="Hyperlink"/>
+          </w:rPr>
+        </w:r>
+        <w:r>
+          <w:rPr>
+            <w:noProof/>
             <w:webHidden/>
-            <w:color w:val="auto"/>
-            <w:u w:val="none"/>
           </w:rPr>
           <w:fldChar w:fldCharType="separate"/>
         </w:r>
         <w:r>
           <w:rPr>
-            <w:rStyle w:val="Hyperlink"/>
             <w:noProof/>
             <w:webHidden/>
-            <w:color w:val="auto"/>
-            <w:u w:val="none"/>
           </w:rPr>
           <w:t>17</w:t>
         </w:r>
         <w:r>
           <w:rPr>
-            <w:rStyle w:val="Hyperlink"/>
+            <w:noProof/>
             <w:webHidden/>
-            <w:color w:val="auto"/>
-            <w:u w:val="none"/>
           </w:rPr>
           <w:fldChar w:fldCharType="end"/>
         </w:r>
@@ -2262,97 +2193,93 @@
       <w:pPr>
         <w:pStyle w:val="TOC3"/>
         <w:tabs>
-          <w:tab w:val="left" w:pos="1200"/>
-          <w:tab w:val="right" w:leader="dot" w:pos="9628"/>
+          <w:tab w:val="left" w:pos="1320"/>
+          <w:tab w:val="right" w:leader="dot" w:pos="9062"/>
         </w:tabs>
         <w:rPr>
           <w:rFonts w:asciiTheme="minorHAnsi" w:eastAsiaTheme="minorEastAsia" w:hAnsiTheme="minorHAnsi" w:cstheme="minorBidi"/>
           <w:i w:val="0"/>
           <w:iCs w:val="0"/>
+          <w:noProof/>
           <w:sz w:val="22"/>
           <w:szCs w:val="22"/>
-          <w:lang w:eastAsia="en-GB"/>
-        </w:rPr>
-      </w:pPr>
-      <w:hyperlink r:id="rId27" w:anchor="_Toc533287499" w:history="1">
-        <w:r>
-          <w:rPr>
-            <w:rStyle w:val="IndexLink"/>
-            <w:webHidden/>
+          <w:lang w:val="sr-Latn-RS" w:eastAsia="sr-Latn-RS"/>
+        </w:rPr>
+      </w:pPr>
+      <w:hyperlink w:anchor="_Toc533361326" w:history="1">
+        <w:r>
+          <w:rPr>
+            <w:rStyle w:val="Hyperlink"/>
+            <w:noProof/>
             <w:lang w:val="sr-Latn-RS"/>
           </w:rPr>
           <w:t>2.3.3.</w:t>
         </w:r>
         <w:r>
           <w:rPr>
-            <w:rStyle w:val="IndexLink"/>
             <w:rFonts w:asciiTheme="minorHAnsi" w:eastAsiaTheme="minorEastAsia" w:hAnsiTheme="minorHAnsi" w:cstheme="minorBidi"/>
             <w:i w:val="0"/>
             <w:iCs w:val="0"/>
+            <w:noProof/>
             <w:sz w:val="22"/>
             <w:szCs w:val="22"/>
-            <w:lang w:eastAsia="en-GB"/>
+            <w:lang w:val="sr-Latn-RS" w:eastAsia="sr-Latn-RS"/>
           </w:rPr>
           <w:tab/>
         </w:r>
         <w:r>
           <w:rPr>
-            <w:rStyle w:val="IndexLink"/>
+            <w:rStyle w:val="Hyperlink"/>
+            <w:noProof/>
             <w:lang w:val="sr-Latn-RS"/>
           </w:rPr>
           <w:t>Grafici ubrzanja</w:t>
         </w:r>
         <w:r>
           <w:rPr>
-            <w:rStyle w:val="Hyperlink"/>
+            <w:noProof/>
             <w:webHidden/>
-            <w:color w:val="auto"/>
-            <w:u w:val="none"/>
+          </w:rPr>
+          <w:tab/>
+        </w:r>
+        <w:r>
+          <w:rPr>
+            <w:noProof/>
+            <w:webHidden/>
           </w:rPr>
           <w:fldChar w:fldCharType="begin"/>
         </w:r>
         <w:r>
           <w:rPr>
-            <w:rStyle w:val="Hyperlink"/>
+            <w:noProof/>
             <w:webHidden/>
-            <w:color w:val="auto"/>
-            <w:u w:val="none"/>
-          </w:rPr>
-          <w:instrText>PAGEREF _Toc533287499 \h</w:instrText>
-        </w:r>
-        <w:r>
-          <w:rPr>
-            <w:rStyle w:val="Hyperlink"/>
+          </w:rPr>
+          <w:instrText xml:space="preserve"> PAGEREF _Toc533361326 \h </w:instrText>
+        </w:r>
+        <w:r>
+          <w:rPr>
+            <w:noProof/>
             <w:webHidden/>
-            <w:color w:val="auto"/>
-            <w:u w:val="none"/>
-          </w:rPr>
-        </w:r>
-        <w:r>
-          <w:rPr>
-            <w:rStyle w:val="Hyperlink"/>
+          </w:rPr>
+        </w:r>
+        <w:r>
+          <w:rPr>
+            <w:noProof/>
             <w:webHidden/>
-            <w:color w:val="auto"/>
-            <w:u w:val="none"/>
           </w:rPr>
           <w:fldChar w:fldCharType="separate"/>
         </w:r>
         <w:r>
           <w:rPr>
-            <w:rStyle w:val="Hyperlink"/>
             <w:noProof/>
             <w:webHidden/>
-            <w:color w:val="auto"/>
-            <w:u w:val="none"/>
           </w:rPr>
           <w:t>17</w:t>
         </w:r>
         <w:r>
           <w:rPr>
-            <w:rStyle w:val="Hyperlink"/>
+            <w:noProof/>
             <w:webHidden/>
-            <w:color w:val="auto"/>
-            <w:u w:val="none"/>
           </w:rPr>
           <w:fldChar w:fldCharType="end"/>
         </w:r>
@@ -2362,97 +2289,93 @@
       <w:pPr>
         <w:pStyle w:val="TOC3"/>
         <w:tabs>
-          <w:tab w:val="left" w:pos="1200"/>
-          <w:tab w:val="right" w:leader="dot" w:pos="9628"/>
+          <w:tab w:val="left" w:pos="1320"/>
+          <w:tab w:val="right" w:leader="dot" w:pos="9062"/>
         </w:tabs>
         <w:rPr>
           <w:rFonts w:asciiTheme="minorHAnsi" w:eastAsiaTheme="minorEastAsia" w:hAnsiTheme="minorHAnsi" w:cstheme="minorBidi"/>
           <w:i w:val="0"/>
           <w:iCs w:val="0"/>
+          <w:noProof/>
           <w:sz w:val="22"/>
           <w:szCs w:val="22"/>
-          <w:lang w:eastAsia="en-GB"/>
-        </w:rPr>
-      </w:pPr>
-      <w:hyperlink r:id="rId28" w:anchor="_Toc533287500" w:history="1">
-        <w:r>
-          <w:rPr>
-            <w:rStyle w:val="IndexLink"/>
-            <w:webHidden/>
+          <w:lang w:val="sr-Latn-RS" w:eastAsia="sr-Latn-RS"/>
+        </w:rPr>
+      </w:pPr>
+      <w:hyperlink w:anchor="_Toc533361327" w:history="1">
+        <w:r>
+          <w:rPr>
+            <w:rStyle w:val="Hyperlink"/>
+            <w:noProof/>
             <w:lang w:val="sr-Latn-RS"/>
           </w:rPr>
           <w:t>2.3.4.</w:t>
         </w:r>
         <w:r>
           <w:rPr>
-            <w:rStyle w:val="IndexLink"/>
             <w:rFonts w:asciiTheme="minorHAnsi" w:eastAsiaTheme="minorEastAsia" w:hAnsiTheme="minorHAnsi" w:cstheme="minorBidi"/>
             <w:i w:val="0"/>
             <w:iCs w:val="0"/>
+            <w:noProof/>
             <w:sz w:val="22"/>
             <w:szCs w:val="22"/>
-            <w:lang w:eastAsia="en-GB"/>
+            <w:lang w:val="sr-Latn-RS" w:eastAsia="sr-Latn-RS"/>
           </w:rPr>
           <w:tab/>
         </w:r>
         <w:r>
           <w:rPr>
-            <w:rStyle w:val="IndexLink"/>
+            <w:rStyle w:val="Hyperlink"/>
+            <w:noProof/>
             <w:lang w:val="sr-Latn-RS"/>
           </w:rPr>
           <w:t>Diskusija dobijenih rezultata</w:t>
         </w:r>
         <w:r>
           <w:rPr>
-            <w:rStyle w:val="Hyperlink"/>
+            <w:noProof/>
             <w:webHidden/>
-            <w:color w:val="auto"/>
-            <w:u w:val="none"/>
+          </w:rPr>
+          <w:tab/>
+        </w:r>
+        <w:r>
+          <w:rPr>
+            <w:noProof/>
+            <w:webHidden/>
           </w:rPr>
           <w:fldChar w:fldCharType="begin"/>
         </w:r>
         <w:r>
           <w:rPr>
-            <w:rStyle w:val="Hyperlink"/>
+            <w:noProof/>
             <w:webHidden/>
-            <w:color w:val="auto"/>
-            <w:u w:val="none"/>
-          </w:rPr>
-          <w:instrText>PAGEREF _Toc533287500 \h</w:instrText>
-        </w:r>
-        <w:r>
-          <w:rPr>
-            <w:rStyle w:val="Hyperlink"/>
+          </w:rPr>
+          <w:instrText xml:space="preserve"> PAGEREF _Toc533361327 \h </w:instrText>
+        </w:r>
+        <w:r>
+          <w:rPr>
+            <w:noProof/>
             <w:webHidden/>
-            <w:color w:val="auto"/>
-            <w:u w:val="none"/>
-          </w:rPr>
-        </w:r>
-        <w:r>
-          <w:rPr>
-            <w:rStyle w:val="Hyperlink"/>
+          </w:rPr>
+        </w:r>
+        <w:r>
+          <w:rPr>
+            <w:noProof/>
             <w:webHidden/>
-            <w:color w:val="auto"/>
-            <w:u w:val="none"/>
           </w:rPr>
           <w:fldChar w:fldCharType="separate"/>
         </w:r>
         <w:r>
           <w:rPr>
-            <w:rStyle w:val="Hyperlink"/>
             <w:noProof/>
             <w:webHidden/>
-            <w:color w:val="auto"/>
-            <w:u w:val="none"/>
           </w:rPr>
           <w:t>18</w:t>
         </w:r>
         <w:r>
           <w:rPr>
-            <w:rStyle w:val="Hyperlink"/>
+            <w:noProof/>
             <w:webHidden/>
-            <w:color w:val="auto"/>
-            <w:u w:val="none"/>
           </w:rPr>
           <w:fldChar w:fldCharType="end"/>
         </w:r>
@@ -2463,97 +2386,94 @@
         <w:pStyle w:val="TOC1"/>
         <w:tabs>
           <w:tab w:val="left" w:pos="480"/>
-          <w:tab w:val="right" w:leader="dot" w:pos="9628"/>
+          <w:tab w:val="right" w:leader="dot" w:pos="9062"/>
         </w:tabs>
         <w:rPr>
           <w:rFonts w:asciiTheme="minorHAnsi" w:eastAsiaTheme="minorEastAsia" w:hAnsiTheme="minorHAnsi" w:cstheme="minorBidi"/>
           <w:b w:val="0"/>
           <w:bCs w:val="0"/>
           <w:caps w:val="0"/>
+          <w:noProof/>
           <w:sz w:val="22"/>
           <w:szCs w:val="22"/>
-          <w:lang w:eastAsia="en-GB"/>
-        </w:rPr>
-      </w:pPr>
-      <w:hyperlink r:id="rId29" w:anchor="_Toc533287501" w:history="1">
-        <w:r>
-          <w:rPr>
-            <w:rStyle w:val="IndexLink"/>
-            <w:webHidden/>
+          <w:lang w:val="sr-Latn-RS" w:eastAsia="sr-Latn-RS"/>
+        </w:rPr>
+      </w:pPr>
+      <w:hyperlink w:anchor="_Toc533361328" w:history="1">
+        <w:r>
+          <w:rPr>
+            <w:rStyle w:val="Hyperlink"/>
+            <w:noProof/>
             <w:lang w:val="sr-Latn-RS"/>
           </w:rPr>
           <w:t>3.</w:t>
         </w:r>
         <w:r>
           <w:rPr>
-            <w:rStyle w:val="IndexLink"/>
             <w:rFonts w:asciiTheme="minorHAnsi" w:eastAsiaTheme="minorEastAsia" w:hAnsiTheme="minorHAnsi" w:cstheme="minorBidi"/>
+            <w:b w:val="0"/>
             <w:bCs w:val="0"/>
             <w:caps w:val="0"/>
+            <w:noProof/>
             <w:sz w:val="22"/>
             <w:szCs w:val="22"/>
-            <w:lang w:eastAsia="en-GB"/>
+            <w:lang w:val="sr-Latn-RS" w:eastAsia="sr-Latn-RS"/>
           </w:rPr>
           <w:tab/>
         </w:r>
         <w:r>
           <w:rPr>
-            <w:rStyle w:val="IndexLink"/>
+            <w:rStyle w:val="Hyperlink"/>
+            <w:noProof/>
             <w:lang w:val="sr-Latn-RS"/>
           </w:rPr>
           <w:t>Problem 3 - Kmeans</w:t>
         </w:r>
         <w:r>
           <w:rPr>
-            <w:rStyle w:val="Hyperlink"/>
+            <w:noProof/>
             <w:webHidden/>
-            <w:color w:val="auto"/>
-            <w:u w:val="none"/>
+          </w:rPr>
+          <w:tab/>
+        </w:r>
+        <w:r>
+          <w:rPr>
+            <w:noProof/>
+            <w:webHidden/>
           </w:rPr>
           <w:fldChar w:fldCharType="begin"/>
         </w:r>
         <w:r>
           <w:rPr>
-            <w:rStyle w:val="Hyperlink"/>
+            <w:noProof/>
             <w:webHidden/>
-            <w:color w:val="auto"/>
-            <w:u w:val="none"/>
-          </w:rPr>
-          <w:instrText>PAGEREF _Toc533287501 \h</w:instrText>
-        </w:r>
-        <w:r>
-          <w:rPr>
-            <w:rStyle w:val="Hyperlink"/>
+          </w:rPr>
+          <w:instrText xml:space="preserve"> PAGEREF _Toc533361328 \h </w:instrText>
+        </w:r>
+        <w:r>
+          <w:rPr>
+            <w:noProof/>
             <w:webHidden/>
-            <w:color w:val="auto"/>
-            <w:u w:val="none"/>
-          </w:rPr>
-        </w:r>
-        <w:r>
-          <w:rPr>
-            <w:rStyle w:val="Hyperlink"/>
+          </w:rPr>
+        </w:r>
+        <w:r>
+          <w:rPr>
+            <w:noProof/>
             <w:webHidden/>
-            <w:color w:val="auto"/>
-            <w:u w:val="none"/>
           </w:rPr>
           <w:fldChar w:fldCharType="separate"/>
         </w:r>
         <w:r>
           <w:rPr>
-            <w:rStyle w:val="Hyperlink"/>
             <w:noProof/>
             <w:webHidden/>
-            <w:color w:val="auto"/>
-            <w:u w:val="none"/>
           </w:rPr>
           <w:t>19</w:t>
         </w:r>
         <w:r>
           <w:rPr>
-            <w:rStyle w:val="Hyperlink"/>
+            <w:noProof/>
             <w:webHidden/>
-            <w:color w:val="auto"/>
-            <w:u w:val="none"/>
           </w:rPr>
           <w:fldChar w:fldCharType="end"/>
         </w:r>
@@ -2563,93 +2483,91 @@
       <w:pPr>
         <w:pStyle w:val="TOC2"/>
         <w:tabs>
-          <w:tab w:val="left" w:pos="960"/>
-          <w:tab w:val="right" w:leader="dot" w:pos="9628"/>
+          <w:tab w:val="left" w:pos="880"/>
+          <w:tab w:val="right" w:leader="dot" w:pos="9062"/>
         </w:tabs>
         <w:rPr>
           <w:rFonts w:asciiTheme="minorHAnsi" w:eastAsiaTheme="minorEastAsia" w:hAnsiTheme="minorHAnsi" w:cstheme="minorBidi"/>
+          <w:smallCaps w:val="0"/>
+          <w:noProof/>
           <w:sz w:val="22"/>
           <w:szCs w:val="22"/>
-          <w:lang w:eastAsia="en-GB"/>
-        </w:rPr>
-      </w:pPr>
-      <w:hyperlink r:id="rId30" w:anchor="_Toc533287502" w:history="1">
-        <w:r>
-          <w:rPr>
-            <w:rStyle w:val="IndexLink"/>
-            <w:webHidden/>
+          <w:lang w:val="sr-Latn-RS" w:eastAsia="sr-Latn-RS"/>
+        </w:rPr>
+      </w:pPr>
+      <w:hyperlink w:anchor="_Toc533361329" w:history="1">
+        <w:r>
+          <w:rPr>
+            <w:rStyle w:val="Hyperlink"/>
+            <w:noProof/>
             <w:lang w:val="sr-Latn-RS"/>
           </w:rPr>
           <w:t>3.1.</w:t>
         </w:r>
         <w:r>
           <w:rPr>
-            <w:rStyle w:val="IndexLink"/>
             <w:rFonts w:asciiTheme="minorHAnsi" w:eastAsiaTheme="minorEastAsia" w:hAnsiTheme="minorHAnsi" w:cstheme="minorBidi"/>
+            <w:smallCaps w:val="0"/>
+            <w:noProof/>
             <w:sz w:val="22"/>
             <w:szCs w:val="22"/>
-            <w:lang w:eastAsia="en-GB"/>
+            <w:lang w:val="sr-Latn-RS" w:eastAsia="sr-Latn-RS"/>
           </w:rPr>
           <w:tab/>
         </w:r>
         <w:r>
           <w:rPr>
-            <w:rStyle w:val="IndexLink"/>
+            <w:rStyle w:val="Hyperlink"/>
+            <w:noProof/>
             <w:lang w:val="sr-Latn-RS"/>
           </w:rPr>
           <w:t>Tekst problema</w:t>
         </w:r>
         <w:r>
           <w:rPr>
-            <w:rStyle w:val="Hyperlink"/>
+            <w:noProof/>
             <w:webHidden/>
-            <w:color w:val="auto"/>
-            <w:u w:val="none"/>
+          </w:rPr>
+          <w:tab/>
+        </w:r>
+        <w:r>
+          <w:rPr>
+            <w:noProof/>
+            <w:webHidden/>
           </w:rPr>
           <w:fldChar w:fldCharType="begin"/>
         </w:r>
         <w:r>
           <w:rPr>
-            <w:rStyle w:val="Hyperlink"/>
+            <w:noProof/>
             <w:webHidden/>
-            <w:color w:val="auto"/>
-            <w:u w:val="none"/>
-          </w:rPr>
-          <w:instrText>PAGEREF _Toc533287502 \h</w:instrText>
-        </w:r>
-        <w:r>
-          <w:rPr>
-            <w:rStyle w:val="Hyperlink"/>
+          </w:rPr>
+          <w:instrText xml:space="preserve"> PAGEREF _Toc533361329 \h </w:instrText>
+        </w:r>
+        <w:r>
+          <w:rPr>
+            <w:noProof/>
             <w:webHidden/>
-            <w:color w:val="auto"/>
-            <w:u w:val="none"/>
-          </w:rPr>
-        </w:r>
-        <w:r>
-          <w:rPr>
-            <w:rStyle w:val="Hyperlink"/>
+          </w:rPr>
+        </w:r>
+        <w:r>
+          <w:rPr>
+            <w:noProof/>
             <w:webHidden/>
-            <w:color w:val="auto"/>
-            <w:u w:val="none"/>
           </w:rPr>
           <w:fldChar w:fldCharType="separate"/>
         </w:r>
         <w:r>
           <w:rPr>
-            <w:rStyle w:val="Hyperlink"/>
             <w:noProof/>
             <w:webHidden/>
-            <w:color w:val="auto"/>
-            <w:u w:val="none"/>
           </w:rPr>
           <w:t>19</w:t>
         </w:r>
         <w:r>
           <w:rPr>
-            <w:rStyle w:val="Hyperlink"/>
+            <w:noProof/>
             <w:webHidden/>
-            <w:color w:val="auto"/>
-            <w:u w:val="none"/>
           </w:rPr>
           <w:fldChar w:fldCharType="end"/>
         </w:r>
@@ -2659,93 +2577,91 @@
       <w:pPr>
         <w:pStyle w:val="TOC2"/>
         <w:tabs>
-          <w:tab w:val="left" w:pos="960"/>
-          <w:tab w:val="right" w:leader="dot" w:pos="9628"/>
+          <w:tab w:val="left" w:pos="880"/>
+          <w:tab w:val="right" w:leader="dot" w:pos="9062"/>
         </w:tabs>
         <w:rPr>
           <w:rFonts w:asciiTheme="minorHAnsi" w:eastAsiaTheme="minorEastAsia" w:hAnsiTheme="minorHAnsi" w:cstheme="minorBidi"/>
+          <w:smallCaps w:val="0"/>
+          <w:noProof/>
           <w:sz w:val="22"/>
           <w:szCs w:val="22"/>
-          <w:lang w:eastAsia="en-GB"/>
-        </w:rPr>
-      </w:pPr>
-      <w:hyperlink r:id="rId31" w:anchor="_Toc533287503" w:history="1">
-        <w:r>
-          <w:rPr>
-            <w:rStyle w:val="IndexLink"/>
-            <w:webHidden/>
+          <w:lang w:val="sr-Latn-RS" w:eastAsia="sr-Latn-RS"/>
+        </w:rPr>
+      </w:pPr>
+      <w:hyperlink w:anchor="_Toc533361330" w:history="1">
+        <w:r>
+          <w:rPr>
+            <w:rStyle w:val="Hyperlink"/>
+            <w:noProof/>
             <w:lang w:val="sr-Latn-RS"/>
           </w:rPr>
           <w:t>3.2.</w:t>
         </w:r>
         <w:r>
           <w:rPr>
-            <w:rStyle w:val="IndexLink"/>
             <w:rFonts w:asciiTheme="minorHAnsi" w:eastAsiaTheme="minorEastAsia" w:hAnsiTheme="minorHAnsi" w:cstheme="minorBidi"/>
+            <w:smallCaps w:val="0"/>
+            <w:noProof/>
             <w:sz w:val="22"/>
             <w:szCs w:val="22"/>
-            <w:lang w:eastAsia="en-GB"/>
+            <w:lang w:val="sr-Latn-RS" w:eastAsia="sr-Latn-RS"/>
           </w:rPr>
           <w:tab/>
         </w:r>
         <w:r>
           <w:rPr>
-            <w:rStyle w:val="IndexLink"/>
+            <w:rStyle w:val="Hyperlink"/>
+            <w:noProof/>
             <w:lang w:val="sr-Latn-RS"/>
           </w:rPr>
           <w:t>Delovi koje treba paralelizovati</w:t>
         </w:r>
         <w:r>
           <w:rPr>
-            <w:rStyle w:val="Hyperlink"/>
+            <w:noProof/>
             <w:webHidden/>
-            <w:color w:val="auto"/>
-            <w:u w:val="none"/>
+          </w:rPr>
+          <w:tab/>
+        </w:r>
+        <w:r>
+          <w:rPr>
+            <w:noProof/>
+            <w:webHidden/>
           </w:rPr>
           <w:fldChar w:fldCharType="begin"/>
         </w:r>
         <w:r>
           <w:rPr>
-            <w:rStyle w:val="Hyperlink"/>
+            <w:noProof/>
             <w:webHidden/>
-            <w:color w:val="auto"/>
-            <w:u w:val="none"/>
-          </w:rPr>
-          <w:instrText>PAGEREF _Toc533287503 \h</w:instrText>
-        </w:r>
-        <w:r>
-          <w:rPr>
-            <w:rStyle w:val="Hyperlink"/>
+          </w:rPr>
+          <w:instrText xml:space="preserve"> PAGEREF _Toc533361330 \h </w:instrText>
+        </w:r>
+        <w:r>
+          <w:rPr>
+            <w:noProof/>
             <w:webHidden/>
-            <w:color w:val="auto"/>
-            <w:u w:val="none"/>
-          </w:rPr>
-        </w:r>
-        <w:r>
-          <w:rPr>
-            <w:rStyle w:val="Hyperlink"/>
+          </w:rPr>
+        </w:r>
+        <w:r>
+          <w:rPr>
+            <w:noProof/>
             <w:webHidden/>
-            <w:color w:val="auto"/>
-            <w:u w:val="none"/>
           </w:rPr>
           <w:fldChar w:fldCharType="separate"/>
         </w:r>
         <w:r>
           <w:rPr>
-            <w:rStyle w:val="Hyperlink"/>
             <w:noProof/>
             <w:webHidden/>
-            <w:color w:val="auto"/>
-            <w:u w:val="none"/>
           </w:rPr>
           <w:t>19</w:t>
         </w:r>
         <w:r>
           <w:rPr>
-            <w:rStyle w:val="Hyperlink"/>
+            <w:noProof/>
             <w:webHidden/>
-            <w:color w:val="auto"/>
-            <w:u w:val="none"/>
           </w:rPr>
           <w:fldChar w:fldCharType="end"/>
         </w:r>
@@ -2755,97 +2671,93 @@
       <w:pPr>
         <w:pStyle w:val="TOC3"/>
         <w:tabs>
-          <w:tab w:val="left" w:pos="1200"/>
-          <w:tab w:val="right" w:leader="dot" w:pos="9628"/>
+          <w:tab w:val="left" w:pos="1320"/>
+          <w:tab w:val="right" w:leader="dot" w:pos="9062"/>
         </w:tabs>
         <w:rPr>
           <w:rFonts w:asciiTheme="minorHAnsi" w:eastAsiaTheme="minorEastAsia" w:hAnsiTheme="minorHAnsi" w:cstheme="minorBidi"/>
           <w:i w:val="0"/>
           <w:iCs w:val="0"/>
+          <w:noProof/>
           <w:sz w:val="22"/>
           <w:szCs w:val="22"/>
-          <w:lang w:eastAsia="en-GB"/>
-        </w:rPr>
-      </w:pPr>
-      <w:hyperlink r:id="rId32" w:anchor="_Toc533287504" w:history="1">
-        <w:r>
-          <w:rPr>
-            <w:rStyle w:val="IndexLink"/>
-            <w:webHidden/>
+          <w:lang w:val="sr-Latn-RS" w:eastAsia="sr-Latn-RS"/>
+        </w:rPr>
+      </w:pPr>
+      <w:hyperlink w:anchor="_Toc533361331" w:history="1">
+        <w:r>
+          <w:rPr>
+            <w:rStyle w:val="Hyperlink"/>
+            <w:noProof/>
             <w:lang w:val="sr-Latn-RS"/>
           </w:rPr>
           <w:t>3.2.1.</w:t>
         </w:r>
         <w:r>
           <w:rPr>
-            <w:rStyle w:val="IndexLink"/>
             <w:rFonts w:asciiTheme="minorHAnsi" w:eastAsiaTheme="minorEastAsia" w:hAnsiTheme="minorHAnsi" w:cstheme="minorBidi"/>
             <w:i w:val="0"/>
             <w:iCs w:val="0"/>
+            <w:noProof/>
             <w:sz w:val="22"/>
             <w:szCs w:val="22"/>
-            <w:lang w:eastAsia="en-GB"/>
+            <w:lang w:val="sr-Latn-RS" w:eastAsia="sr-Latn-RS"/>
           </w:rPr>
           <w:tab/>
         </w:r>
         <w:r>
           <w:rPr>
-            <w:rStyle w:val="IndexLink"/>
+            <w:rStyle w:val="Hyperlink"/>
+            <w:noProof/>
             <w:lang w:val="sr-Latn-RS"/>
           </w:rPr>
           <w:t>Diskusija</w:t>
         </w:r>
         <w:r>
           <w:rPr>
-            <w:rStyle w:val="Hyperlink"/>
+            <w:noProof/>
             <w:webHidden/>
-            <w:color w:val="auto"/>
-            <w:u w:val="none"/>
+          </w:rPr>
+          <w:tab/>
+        </w:r>
+        <w:r>
+          <w:rPr>
+            <w:noProof/>
+            <w:webHidden/>
           </w:rPr>
           <w:fldChar w:fldCharType="begin"/>
         </w:r>
         <w:r>
           <w:rPr>
-            <w:rStyle w:val="Hyperlink"/>
+            <w:noProof/>
             <w:webHidden/>
-            <w:color w:val="auto"/>
-            <w:u w:val="none"/>
-          </w:rPr>
-          <w:instrText>PAGEREF _Toc533287504 \h</w:instrText>
-        </w:r>
-        <w:r>
-          <w:rPr>
-            <w:rStyle w:val="Hyperlink"/>
+          </w:rPr>
+          <w:instrText xml:space="preserve"> PAGEREF _Toc533361331 \h </w:instrText>
+        </w:r>
+        <w:r>
+          <w:rPr>
+            <w:noProof/>
             <w:webHidden/>
-            <w:color w:val="auto"/>
-            <w:u w:val="none"/>
-          </w:rPr>
-        </w:r>
-        <w:r>
-          <w:rPr>
-            <w:rStyle w:val="Hyperlink"/>
+          </w:rPr>
+        </w:r>
+        <w:r>
+          <w:rPr>
+            <w:noProof/>
             <w:webHidden/>
-            <w:color w:val="auto"/>
-            <w:u w:val="none"/>
           </w:rPr>
           <w:fldChar w:fldCharType="separate"/>
         </w:r>
         <w:r>
           <w:rPr>
-            <w:rStyle w:val="Hyperlink"/>
             <w:noProof/>
             <w:webHidden/>
-            <w:color w:val="auto"/>
-            <w:u w:val="none"/>
           </w:rPr>
           <w:t>19</w:t>
         </w:r>
         <w:r>
           <w:rPr>
-            <w:rStyle w:val="Hyperlink"/>
+            <w:noProof/>
             <w:webHidden/>
-            <w:color w:val="auto"/>
-            <w:u w:val="none"/>
           </w:rPr>
           <w:fldChar w:fldCharType="end"/>
         </w:r>
@@ -2855,97 +2767,93 @@
       <w:pPr>
         <w:pStyle w:val="TOC3"/>
         <w:tabs>
-          <w:tab w:val="left" w:pos="1200"/>
-          <w:tab w:val="right" w:leader="dot" w:pos="9628"/>
+          <w:tab w:val="left" w:pos="1320"/>
+          <w:tab w:val="right" w:leader="dot" w:pos="9062"/>
         </w:tabs>
         <w:rPr>
           <w:rFonts w:asciiTheme="minorHAnsi" w:eastAsiaTheme="minorEastAsia" w:hAnsiTheme="minorHAnsi" w:cstheme="minorBidi"/>
           <w:i w:val="0"/>
           <w:iCs w:val="0"/>
+          <w:noProof/>
           <w:sz w:val="22"/>
           <w:szCs w:val="22"/>
-          <w:lang w:eastAsia="en-GB"/>
-        </w:rPr>
-      </w:pPr>
-      <w:hyperlink r:id="rId33" w:anchor="_Toc533287505" w:history="1">
-        <w:r>
-          <w:rPr>
-            <w:rStyle w:val="IndexLink"/>
-            <w:webHidden/>
+          <w:lang w:val="sr-Latn-RS" w:eastAsia="sr-Latn-RS"/>
+        </w:rPr>
+      </w:pPr>
+      <w:hyperlink w:anchor="_Toc533361332" w:history="1">
+        <w:r>
+          <w:rPr>
+            <w:rStyle w:val="Hyperlink"/>
+            <w:noProof/>
             <w:lang w:val="sr-Latn-RS"/>
           </w:rPr>
           <w:t>3.2.2.</w:t>
         </w:r>
         <w:r>
           <w:rPr>
-            <w:rStyle w:val="IndexLink"/>
             <w:rFonts w:asciiTheme="minorHAnsi" w:eastAsiaTheme="minorEastAsia" w:hAnsiTheme="minorHAnsi" w:cstheme="minorBidi"/>
             <w:i w:val="0"/>
             <w:iCs w:val="0"/>
+            <w:noProof/>
             <w:sz w:val="22"/>
             <w:szCs w:val="22"/>
-            <w:lang w:eastAsia="en-GB"/>
+            <w:lang w:val="sr-Latn-RS" w:eastAsia="sr-Latn-RS"/>
           </w:rPr>
           <w:tab/>
         </w:r>
         <w:r>
           <w:rPr>
-            <w:rStyle w:val="IndexLink"/>
+            <w:rStyle w:val="Hyperlink"/>
+            <w:noProof/>
             <w:lang w:val="sr-Latn-RS"/>
           </w:rPr>
           <w:t>Način paralelizacije</w:t>
         </w:r>
         <w:r>
           <w:rPr>
-            <w:rStyle w:val="Hyperlink"/>
+            <w:noProof/>
             <w:webHidden/>
-            <w:color w:val="auto"/>
-            <w:u w:val="none"/>
+          </w:rPr>
+          <w:tab/>
+        </w:r>
+        <w:r>
+          <w:rPr>
+            <w:noProof/>
+            <w:webHidden/>
           </w:rPr>
           <w:fldChar w:fldCharType="begin"/>
         </w:r>
         <w:r>
           <w:rPr>
-            <w:rStyle w:val="Hyperlink"/>
+            <w:noProof/>
             <w:webHidden/>
-            <w:color w:val="auto"/>
-            <w:u w:val="none"/>
-          </w:rPr>
-          <w:instrText>PAGEREF _Toc533287505 \h</w:instrText>
-        </w:r>
-        <w:r>
-          <w:rPr>
-            <w:rStyle w:val="Hyperlink"/>
+          </w:rPr>
+          <w:instrText xml:space="preserve"> PAGEREF _Toc533361332 \h </w:instrText>
+        </w:r>
+        <w:r>
+          <w:rPr>
+            <w:noProof/>
             <w:webHidden/>
-            <w:color w:val="auto"/>
-            <w:u w:val="none"/>
-          </w:rPr>
-        </w:r>
-        <w:r>
-          <w:rPr>
-            <w:rStyle w:val="Hyperlink"/>
+          </w:rPr>
+        </w:r>
+        <w:r>
+          <w:rPr>
+            <w:noProof/>
             <w:webHidden/>
-            <w:color w:val="auto"/>
-            <w:u w:val="none"/>
           </w:rPr>
           <w:fldChar w:fldCharType="separate"/>
         </w:r>
         <w:r>
           <w:rPr>
-            <w:rStyle w:val="Hyperlink"/>
             <w:noProof/>
             <w:webHidden/>
-            <w:color w:val="auto"/>
-            <w:u w:val="none"/>
           </w:rPr>
           <w:t>20</w:t>
         </w:r>
         <w:r>
           <w:rPr>
-            <w:rStyle w:val="Hyperlink"/>
+            <w:noProof/>
             <w:webHidden/>
-            <w:color w:val="auto"/>
-            <w:u w:val="none"/>
           </w:rPr>
           <w:fldChar w:fldCharType="end"/>
         </w:r>
@@ -2955,93 +2863,91 @@
       <w:pPr>
         <w:pStyle w:val="TOC2"/>
         <w:tabs>
-          <w:tab w:val="left" w:pos="960"/>
-          <w:tab w:val="right" w:leader="dot" w:pos="9628"/>
+          <w:tab w:val="left" w:pos="880"/>
+          <w:tab w:val="right" w:leader="dot" w:pos="9062"/>
         </w:tabs>
         <w:rPr>
           <w:rFonts w:asciiTheme="minorHAnsi" w:eastAsiaTheme="minorEastAsia" w:hAnsiTheme="minorHAnsi" w:cstheme="minorBidi"/>
+          <w:smallCaps w:val="0"/>
+          <w:noProof/>
           <w:sz w:val="22"/>
           <w:szCs w:val="22"/>
-          <w:lang w:eastAsia="en-GB"/>
-        </w:rPr>
-      </w:pPr>
-      <w:hyperlink r:id="rId34" w:anchor="_Toc533287506" w:history="1">
-        <w:r>
-          <w:rPr>
-            <w:rStyle w:val="IndexLink"/>
-            <w:webHidden/>
+          <w:lang w:val="sr-Latn-RS" w:eastAsia="sr-Latn-RS"/>
+        </w:rPr>
+      </w:pPr>
+      <w:hyperlink w:anchor="_Toc533361333" w:history="1">
+        <w:r>
+          <w:rPr>
+            <w:rStyle w:val="Hyperlink"/>
+            <w:noProof/>
             <w:lang w:val="sr-Latn-RS"/>
           </w:rPr>
           <w:t>3.3.</w:t>
         </w:r>
         <w:r>
           <w:rPr>
-            <w:rStyle w:val="IndexLink"/>
             <w:rFonts w:asciiTheme="minorHAnsi" w:eastAsiaTheme="minorEastAsia" w:hAnsiTheme="minorHAnsi" w:cstheme="minorBidi"/>
+            <w:smallCaps w:val="0"/>
+            <w:noProof/>
             <w:sz w:val="22"/>
             <w:szCs w:val="22"/>
-            <w:lang w:eastAsia="en-GB"/>
+            <w:lang w:val="sr-Latn-RS" w:eastAsia="sr-Latn-RS"/>
           </w:rPr>
           <w:tab/>
         </w:r>
         <w:r>
           <w:rPr>
-            <w:rStyle w:val="IndexLink"/>
+            <w:rStyle w:val="Hyperlink"/>
+            <w:noProof/>
             <w:lang w:val="sr-Latn-RS"/>
           </w:rPr>
           <w:t>Rezultati</w:t>
         </w:r>
         <w:r>
           <w:rPr>
-            <w:rStyle w:val="Hyperlink"/>
+            <w:noProof/>
             <w:webHidden/>
-            <w:color w:val="auto"/>
-            <w:u w:val="none"/>
+          </w:rPr>
+          <w:tab/>
+        </w:r>
+        <w:r>
+          <w:rPr>
+            <w:noProof/>
+            <w:webHidden/>
           </w:rPr>
           <w:fldChar w:fldCharType="begin"/>
         </w:r>
         <w:r>
           <w:rPr>
-            <w:rStyle w:val="Hyperlink"/>
+            <w:noProof/>
             <w:webHidden/>
-            <w:color w:val="auto"/>
-            <w:u w:val="none"/>
-          </w:rPr>
-          <w:instrText>PAGEREF _Toc533287506 \h</w:instrText>
-        </w:r>
-        <w:r>
-          <w:rPr>
-            <w:rStyle w:val="Hyperlink"/>
+          </w:rPr>
+          <w:instrText xml:space="preserve"> PAGEREF _Toc533361333 \h </w:instrText>
+        </w:r>
+        <w:r>
+          <w:rPr>
+            <w:noProof/>
             <w:webHidden/>
-            <w:color w:val="auto"/>
-            <w:u w:val="none"/>
-          </w:rPr>
-        </w:r>
-        <w:r>
-          <w:rPr>
-            <w:rStyle w:val="Hyperlink"/>
+          </w:rPr>
+        </w:r>
+        <w:r>
+          <w:rPr>
+            <w:noProof/>
             <w:webHidden/>
-            <w:color w:val="auto"/>
-            <w:u w:val="none"/>
           </w:rPr>
           <w:fldChar w:fldCharType="separate"/>
         </w:r>
         <w:r>
           <w:rPr>
-            <w:rStyle w:val="Hyperlink"/>
             <w:noProof/>
             <w:webHidden/>
-            <w:color w:val="auto"/>
-            <w:u w:val="none"/>
           </w:rPr>
           <w:t>23</w:t>
         </w:r>
         <w:r>
           <w:rPr>
-            <w:rStyle w:val="Hyperlink"/>
+            <w:noProof/>
             <w:webHidden/>
-            <w:color w:val="auto"/>
-            <w:u w:val="none"/>
           </w:rPr>
           <w:fldChar w:fldCharType="end"/>
         </w:r>
@@ -3051,97 +2957,93 @@
       <w:pPr>
         <w:pStyle w:val="TOC3"/>
         <w:tabs>
-          <w:tab w:val="left" w:pos="1200"/>
-          <w:tab w:val="right" w:leader="dot" w:pos="9628"/>
+          <w:tab w:val="left" w:pos="1320"/>
+          <w:tab w:val="right" w:leader="dot" w:pos="9062"/>
         </w:tabs>
         <w:rPr>
           <w:rFonts w:asciiTheme="minorHAnsi" w:eastAsiaTheme="minorEastAsia" w:hAnsiTheme="minorHAnsi" w:cstheme="minorBidi"/>
           <w:i w:val="0"/>
           <w:iCs w:val="0"/>
+          <w:noProof/>
           <w:sz w:val="22"/>
           <w:szCs w:val="22"/>
-          <w:lang w:eastAsia="en-GB"/>
-        </w:rPr>
-      </w:pPr>
-      <w:hyperlink r:id="rId35" w:anchor="_Toc533287507" w:history="1">
-        <w:r>
-          <w:rPr>
-            <w:rStyle w:val="IndexLink"/>
-            <w:webHidden/>
+          <w:lang w:val="sr-Latn-RS" w:eastAsia="sr-Latn-RS"/>
+        </w:rPr>
+      </w:pPr>
+      <w:hyperlink w:anchor="_Toc533361334" w:history="1">
+        <w:r>
+          <w:rPr>
+            <w:rStyle w:val="Hyperlink"/>
+            <w:noProof/>
             <w:lang w:val="sr-Latn-RS"/>
           </w:rPr>
           <w:t>3.3.1.</w:t>
         </w:r>
         <w:r>
           <w:rPr>
-            <w:rStyle w:val="IndexLink"/>
             <w:rFonts w:asciiTheme="minorHAnsi" w:eastAsiaTheme="minorEastAsia" w:hAnsiTheme="minorHAnsi" w:cstheme="minorBidi"/>
             <w:i w:val="0"/>
             <w:iCs w:val="0"/>
+            <w:noProof/>
             <w:sz w:val="22"/>
             <w:szCs w:val="22"/>
-            <w:lang w:eastAsia="en-GB"/>
+            <w:lang w:val="sr-Latn-RS" w:eastAsia="sr-Latn-RS"/>
           </w:rPr>
           <w:tab/>
         </w:r>
         <w:r>
           <w:rPr>
-            <w:rStyle w:val="IndexLink"/>
+            <w:rStyle w:val="Hyperlink"/>
+            <w:noProof/>
             <w:lang w:val="sr-Latn-RS"/>
           </w:rPr>
           <w:t>Logovi izvršavanja</w:t>
         </w:r>
         <w:r>
           <w:rPr>
-            <w:rStyle w:val="Hyperlink"/>
+            <w:noProof/>
             <w:webHidden/>
-            <w:color w:val="auto"/>
-            <w:u w:val="none"/>
+          </w:rPr>
+          <w:tab/>
+        </w:r>
+        <w:r>
+          <w:rPr>
+            <w:noProof/>
+            <w:webHidden/>
           </w:rPr>
           <w:fldChar w:fldCharType="begin"/>
         </w:r>
         <w:r>
           <w:rPr>
-            <w:rStyle w:val="Hyperlink"/>
+            <w:noProof/>
             <w:webHidden/>
-            <w:color w:val="auto"/>
-            <w:u w:val="none"/>
-          </w:rPr>
-          <w:instrText>PAGEREF _Toc533287507 \h</w:instrText>
-        </w:r>
-        <w:r>
-          <w:rPr>
-            <w:rStyle w:val="Hyperlink"/>
+          </w:rPr>
+          <w:instrText xml:space="preserve"> PAGEREF _Toc533361334 \h </w:instrText>
+        </w:r>
+        <w:r>
+          <w:rPr>
+            <w:noProof/>
             <w:webHidden/>
-            <w:color w:val="auto"/>
-            <w:u w:val="none"/>
-          </w:rPr>
-        </w:r>
-        <w:r>
-          <w:rPr>
-            <w:rStyle w:val="Hyperlink"/>
+          </w:rPr>
+        </w:r>
+        <w:r>
+          <w:rPr>
+            <w:noProof/>
             <w:webHidden/>
-            <w:color w:val="auto"/>
-            <w:u w:val="none"/>
           </w:rPr>
           <w:fldChar w:fldCharType="separate"/>
         </w:r>
         <w:r>
           <w:rPr>
-            <w:rStyle w:val="Hyperlink"/>
             <w:noProof/>
             <w:webHidden/>
-            <w:color w:val="auto"/>
-            <w:u w:val="none"/>
           </w:rPr>
           <w:t>23</w:t>
         </w:r>
         <w:r>
           <w:rPr>
-            <w:rStyle w:val="Hyperlink"/>
+            <w:noProof/>
             <w:webHidden/>
-            <w:color w:val="auto"/>
-            <w:u w:val="none"/>
           </w:rPr>
           <w:fldChar w:fldCharType="end"/>
         </w:r>
@@ -3151,97 +3053,93 @@
       <w:pPr>
         <w:pStyle w:val="TOC3"/>
         <w:tabs>
-          <w:tab w:val="left" w:pos="1200"/>
-          <w:tab w:val="right" w:leader="dot" w:pos="9628"/>
+          <w:tab w:val="left" w:pos="1320"/>
+          <w:tab w:val="right" w:leader="dot" w:pos="9062"/>
         </w:tabs>
         <w:rPr>
           <w:rFonts w:asciiTheme="minorHAnsi" w:eastAsiaTheme="minorEastAsia" w:hAnsiTheme="minorHAnsi" w:cstheme="minorBidi"/>
           <w:i w:val="0"/>
           <w:iCs w:val="0"/>
+          <w:noProof/>
           <w:sz w:val="22"/>
           <w:szCs w:val="22"/>
-          <w:lang w:eastAsia="en-GB"/>
-        </w:rPr>
-      </w:pPr>
-      <w:hyperlink r:id="rId36" w:anchor="_Toc533287508" w:history="1">
-        <w:r>
-          <w:rPr>
-            <w:rStyle w:val="IndexLink"/>
-            <w:webHidden/>
+          <w:lang w:val="sr-Latn-RS" w:eastAsia="sr-Latn-RS"/>
+        </w:rPr>
+      </w:pPr>
+      <w:hyperlink w:anchor="_Toc533361335" w:history="1">
+        <w:r>
+          <w:rPr>
+            <w:rStyle w:val="Hyperlink"/>
+            <w:noProof/>
             <w:lang w:val="sr-Latn-RS"/>
           </w:rPr>
           <w:t>3.3.2.</w:t>
         </w:r>
         <w:r>
           <w:rPr>
-            <w:rStyle w:val="IndexLink"/>
             <w:rFonts w:asciiTheme="minorHAnsi" w:eastAsiaTheme="minorEastAsia" w:hAnsiTheme="minorHAnsi" w:cstheme="minorBidi"/>
             <w:i w:val="0"/>
             <w:iCs w:val="0"/>
+            <w:noProof/>
             <w:sz w:val="22"/>
             <w:szCs w:val="22"/>
-            <w:lang w:eastAsia="en-GB"/>
+            <w:lang w:val="sr-Latn-RS" w:eastAsia="sr-Latn-RS"/>
           </w:rPr>
           <w:tab/>
         </w:r>
         <w:r>
           <w:rPr>
-            <w:rStyle w:val="IndexLink"/>
+            <w:rStyle w:val="Hyperlink"/>
+            <w:noProof/>
             <w:lang w:val="sr-Latn-RS"/>
           </w:rPr>
           <w:t>Tabela trajanja programa</w:t>
         </w:r>
         <w:r>
           <w:rPr>
-            <w:rStyle w:val="Hyperlink"/>
+            <w:noProof/>
             <w:webHidden/>
-            <w:color w:val="auto"/>
-            <w:u w:val="none"/>
+          </w:rPr>
+          <w:tab/>
+        </w:r>
+        <w:r>
+          <w:rPr>
+            <w:noProof/>
+            <w:webHidden/>
           </w:rPr>
           <w:fldChar w:fldCharType="begin"/>
         </w:r>
         <w:r>
           <w:rPr>
-            <w:rStyle w:val="Hyperlink"/>
+            <w:noProof/>
             <w:webHidden/>
-            <w:color w:val="auto"/>
-            <w:u w:val="none"/>
-          </w:rPr>
-          <w:instrText>PAGEREF _Toc533287508 \h</w:instrText>
-        </w:r>
-        <w:r>
-          <w:rPr>
-            <w:rStyle w:val="Hyperlink"/>
+          </w:rPr>
+          <w:instrText xml:space="preserve"> PAGEREF _Toc533361335 \h </w:instrText>
+        </w:r>
+        <w:r>
+          <w:rPr>
+            <w:noProof/>
             <w:webHidden/>
-            <w:color w:val="auto"/>
-            <w:u w:val="none"/>
-          </w:rPr>
-        </w:r>
-        <w:r>
-          <w:rPr>
-            <w:rStyle w:val="Hyperlink"/>
+          </w:rPr>
+        </w:r>
+        <w:r>
+          <w:rPr>
+            <w:noProof/>
             <w:webHidden/>
-            <w:color w:val="auto"/>
-            <w:u w:val="none"/>
           </w:rPr>
           <w:fldChar w:fldCharType="separate"/>
         </w:r>
         <w:r>
           <w:rPr>
-            <w:rStyle w:val="Hyperlink"/>
             <w:noProof/>
             <w:webHidden/>
-            <w:color w:val="auto"/>
-            <w:u w:val="none"/>
           </w:rPr>
           <w:t>27</w:t>
         </w:r>
         <w:r>
           <w:rPr>
-            <w:rStyle w:val="Hyperlink"/>
+            <w:noProof/>
             <w:webHidden/>
-            <w:color w:val="auto"/>
-            <w:u w:val="none"/>
           </w:rPr>
           <w:fldChar w:fldCharType="end"/>
         </w:r>
@@ -3251,97 +3149,93 @@
       <w:pPr>
         <w:pStyle w:val="TOC3"/>
         <w:tabs>
-          <w:tab w:val="left" w:pos="1200"/>
-          <w:tab w:val="right" w:leader="dot" w:pos="9628"/>
+          <w:tab w:val="left" w:pos="1320"/>
+          <w:tab w:val="right" w:leader="dot" w:pos="9062"/>
         </w:tabs>
         <w:rPr>
           <w:rFonts w:asciiTheme="minorHAnsi" w:eastAsiaTheme="minorEastAsia" w:hAnsiTheme="minorHAnsi" w:cstheme="minorBidi"/>
           <w:i w:val="0"/>
           <w:iCs w:val="0"/>
+          <w:noProof/>
           <w:sz w:val="22"/>
           <w:szCs w:val="22"/>
-          <w:lang w:eastAsia="en-GB"/>
-        </w:rPr>
-      </w:pPr>
-      <w:hyperlink r:id="rId37" w:anchor="_Toc533287509" w:history="1">
-        <w:r>
-          <w:rPr>
-            <w:rStyle w:val="IndexLink"/>
-            <w:webHidden/>
+          <w:lang w:val="sr-Latn-RS" w:eastAsia="sr-Latn-RS"/>
+        </w:rPr>
+      </w:pPr>
+      <w:hyperlink w:anchor="_Toc533361336" w:history="1">
+        <w:r>
+          <w:rPr>
+            <w:rStyle w:val="Hyperlink"/>
+            <w:noProof/>
             <w:lang w:val="sr-Latn-RS"/>
           </w:rPr>
           <w:t>3.3.3.</w:t>
         </w:r>
         <w:r>
           <w:rPr>
-            <w:rStyle w:val="IndexLink"/>
             <w:rFonts w:asciiTheme="minorHAnsi" w:eastAsiaTheme="minorEastAsia" w:hAnsiTheme="minorHAnsi" w:cstheme="minorBidi"/>
             <w:i w:val="0"/>
             <w:iCs w:val="0"/>
+            <w:noProof/>
             <w:sz w:val="22"/>
             <w:szCs w:val="22"/>
-            <w:lang w:eastAsia="en-GB"/>
+            <w:lang w:val="sr-Latn-RS" w:eastAsia="sr-Latn-RS"/>
           </w:rPr>
           <w:tab/>
         </w:r>
         <w:r>
           <w:rPr>
-            <w:rStyle w:val="IndexLink"/>
+            <w:rStyle w:val="Hyperlink"/>
+            <w:noProof/>
             <w:lang w:val="sr-Latn-RS"/>
           </w:rPr>
           <w:t>Grafici ubrzanja</w:t>
         </w:r>
         <w:r>
           <w:rPr>
-            <w:rStyle w:val="Hyperlink"/>
+            <w:noProof/>
             <w:webHidden/>
-            <w:color w:val="auto"/>
-            <w:u w:val="none"/>
+          </w:rPr>
+          <w:tab/>
+        </w:r>
+        <w:r>
+          <w:rPr>
+            <w:noProof/>
+            <w:webHidden/>
           </w:rPr>
           <w:fldChar w:fldCharType="begin"/>
         </w:r>
         <w:r>
           <w:rPr>
-            <w:rStyle w:val="Hyperlink"/>
+            <w:noProof/>
             <w:webHidden/>
-            <w:color w:val="auto"/>
-            <w:u w:val="none"/>
-          </w:rPr>
-          <w:instrText>PAGEREF _Toc533287509 \h</w:instrText>
-        </w:r>
-        <w:r>
-          <w:rPr>
-            <w:rStyle w:val="Hyperlink"/>
+          </w:rPr>
+          <w:instrText xml:space="preserve"> PAGEREF _Toc533361336 \h </w:instrText>
+        </w:r>
+        <w:r>
+          <w:rPr>
+            <w:noProof/>
             <w:webHidden/>
-            <w:color w:val="auto"/>
-            <w:u w:val="none"/>
-          </w:rPr>
-        </w:r>
-        <w:r>
-          <w:rPr>
-            <w:rStyle w:val="Hyperlink"/>
+          </w:rPr>
+        </w:r>
+        <w:r>
+          <w:rPr>
+            <w:noProof/>
             <w:webHidden/>
-            <w:color w:val="auto"/>
-            <w:u w:val="none"/>
           </w:rPr>
           <w:fldChar w:fldCharType="separate"/>
         </w:r>
         <w:r>
           <w:rPr>
-            <w:rStyle w:val="Hyperlink"/>
             <w:noProof/>
             <w:webHidden/>
-            <w:color w:val="auto"/>
-            <w:u w:val="none"/>
           </w:rPr>
           <w:t>27</w:t>
         </w:r>
         <w:r>
           <w:rPr>
-            <w:rStyle w:val="Hyperlink"/>
+            <w:noProof/>
             <w:webHidden/>
-            <w:color w:val="auto"/>
-            <w:u w:val="none"/>
           </w:rPr>
           <w:fldChar w:fldCharType="end"/>
         </w:r>
@@ -3351,97 +3245,93 @@
       <w:pPr>
         <w:pStyle w:val="TOC3"/>
         <w:tabs>
-          <w:tab w:val="left" w:pos="1200"/>
-          <w:tab w:val="right" w:leader="dot" w:pos="9628"/>
+          <w:tab w:val="left" w:pos="1320"/>
+          <w:tab w:val="right" w:leader="dot" w:pos="9062"/>
         </w:tabs>
         <w:rPr>
           <w:rFonts w:asciiTheme="minorHAnsi" w:eastAsiaTheme="minorEastAsia" w:hAnsiTheme="minorHAnsi" w:cstheme="minorBidi"/>
           <w:i w:val="0"/>
           <w:iCs w:val="0"/>
+          <w:noProof/>
           <w:sz w:val="22"/>
           <w:szCs w:val="22"/>
-          <w:lang w:eastAsia="en-GB"/>
-        </w:rPr>
-      </w:pPr>
-      <w:hyperlink r:id="rId38" w:anchor="_Toc533287510" w:history="1">
-        <w:r>
-          <w:rPr>
-            <w:rStyle w:val="IndexLink"/>
-            <w:webHidden/>
+          <w:lang w:val="sr-Latn-RS" w:eastAsia="sr-Latn-RS"/>
+        </w:rPr>
+      </w:pPr>
+      <w:hyperlink w:anchor="_Toc533361337" w:history="1">
+        <w:r>
+          <w:rPr>
+            <w:rStyle w:val="Hyperlink"/>
+            <w:noProof/>
             <w:lang w:val="sr-Latn-RS"/>
           </w:rPr>
           <w:t>3.3.4.</w:t>
         </w:r>
         <w:r>
           <w:rPr>
-            <w:rStyle w:val="IndexLink"/>
             <w:rFonts w:asciiTheme="minorHAnsi" w:eastAsiaTheme="minorEastAsia" w:hAnsiTheme="minorHAnsi" w:cstheme="minorBidi"/>
             <w:i w:val="0"/>
             <w:iCs w:val="0"/>
+            <w:noProof/>
             <w:sz w:val="22"/>
             <w:szCs w:val="22"/>
-            <w:lang w:eastAsia="en-GB"/>
+            <w:lang w:val="sr-Latn-RS" w:eastAsia="sr-Latn-RS"/>
           </w:rPr>
           <w:tab/>
         </w:r>
         <w:r>
           <w:rPr>
-            <w:rStyle w:val="IndexLink"/>
+            <w:rStyle w:val="Hyperlink"/>
+            <w:noProof/>
             <w:lang w:val="sr-Latn-RS"/>
           </w:rPr>
           <w:t>Diskusija dobijenih rezultata</w:t>
         </w:r>
         <w:r>
           <w:rPr>
-            <w:rStyle w:val="Hyperlink"/>
+            <w:noProof/>
             <w:webHidden/>
-            <w:color w:val="auto"/>
-            <w:u w:val="none"/>
+          </w:rPr>
+          <w:tab/>
+        </w:r>
+        <w:r>
+          <w:rPr>
+            <w:noProof/>
+            <w:webHidden/>
           </w:rPr>
           <w:fldChar w:fldCharType="begin"/>
         </w:r>
         <w:r>
           <w:rPr>
-            <w:rStyle w:val="Hyperlink"/>
+            <w:noProof/>
             <w:webHidden/>
-            <w:color w:val="auto"/>
-            <w:u w:val="none"/>
-          </w:rPr>
-          <w:instrText>PAGEREF _Toc533287510 \h</w:instrText>
-        </w:r>
-        <w:r>
-          <w:rPr>
-            <w:rStyle w:val="Hyperlink"/>
+          </w:rPr>
+          <w:instrText xml:space="preserve"> PAGEREF _Toc533361337 \h </w:instrText>
+        </w:r>
+        <w:r>
+          <w:rPr>
+            <w:noProof/>
             <w:webHidden/>
-            <w:color w:val="auto"/>
-            <w:u w:val="none"/>
-          </w:rPr>
-        </w:r>
-        <w:r>
-          <w:rPr>
-            <w:rStyle w:val="Hyperlink"/>
+          </w:rPr>
+        </w:r>
+        <w:r>
+          <w:rPr>
+            <w:noProof/>
             <w:webHidden/>
-            <w:color w:val="auto"/>
-            <w:u w:val="none"/>
           </w:rPr>
           <w:fldChar w:fldCharType="separate"/>
         </w:r>
         <w:r>
           <w:rPr>
-            <w:rStyle w:val="Hyperlink"/>
             <w:noProof/>
             <w:webHidden/>
-            <w:color w:val="auto"/>
-            <w:u w:val="none"/>
           </w:rPr>
           <w:t>28</w:t>
         </w:r>
         <w:r>
           <w:rPr>
-            <w:rStyle w:val="Hyperlink"/>
+            <w:noProof/>
             <w:webHidden/>
-            <w:color w:val="auto"/>
-            <w:u w:val="none"/>
           </w:rPr>
           <w:fldChar w:fldCharType="end"/>
         </w:r>
@@ -3461,6 +3351,8 @@
       <w:r>
         <w:fldChar w:fldCharType="end"/>
       </w:r>
+      <w:bookmarkStart w:id="1" w:name="_GoBack"/>
+      <w:bookmarkEnd w:id="1"/>
     </w:p>
     <w:p>
       <w:pPr>
@@ -3474,7 +3366,7 @@
           <w:lang w:val="sr-Latn-RS"/>
         </w:rPr>
       </w:pPr>
-      <w:bookmarkStart w:id="2" w:name="_Toc533287481"/>
+      <w:bookmarkStart w:id="2" w:name="_Toc533361308"/>
       <w:r>
         <w:rPr>
           <w:rFonts w:cs="Times New Roman"/>
@@ -3512,7 +3404,7 @@
           <w:lang w:val="sr-Latn-RS"/>
         </w:rPr>
       </w:pPr>
-      <w:bookmarkStart w:id="3" w:name="_Toc533287482"/>
+      <w:bookmarkStart w:id="3" w:name="_Toc533361309"/>
       <w:r>
         <w:rPr>
           <w:rFonts w:cs="Times New Roman"/>
@@ -3657,7 +3549,7 @@
           <w:lang w:val="sr-Latn-RS"/>
         </w:rPr>
       </w:pPr>
-      <w:bookmarkStart w:id="4" w:name="_Toc533287483"/>
+      <w:bookmarkStart w:id="4" w:name="_Toc533361310"/>
       <w:r>
         <w:rPr>
           <w:rFonts w:cs="Times New Roman"/>
@@ -3679,7 +3571,7 @@
           <w:lang w:val="sr-Latn-RS"/>
         </w:rPr>
       </w:pPr>
-      <w:bookmarkStart w:id="5" w:name="_Toc533287484"/>
+      <w:bookmarkStart w:id="5" w:name="_Toc533361311"/>
       <w:r>
         <w:rPr>
           <w:rFonts w:cs="Times New Roman"/>
@@ -3777,7 +3669,7 @@
           <w:lang w:val="sr-Latn-RS"/>
         </w:rPr>
       </w:pPr>
-      <w:bookmarkStart w:id="6" w:name="_Toc533287485"/>
+      <w:bookmarkStart w:id="6" w:name="_Toc533361312"/>
       <w:r>
         <w:rPr>
           <w:rFonts w:cs="Times New Roman"/>
@@ -4282,7 +4174,7 @@
           <w:lang w:val="sr-Latn-RS"/>
         </w:rPr>
       </w:pPr>
-      <w:bookmarkStart w:id="7" w:name="_Toc533287486"/>
+      <w:bookmarkStart w:id="7" w:name="_Toc533361313"/>
       <w:r>
         <w:rPr>
           <w:rFonts w:cs="Times New Roman"/>
@@ -4319,7 +4211,7 @@
           <w:lang w:val="sr-Latn-RS"/>
         </w:rPr>
       </w:pPr>
-      <w:bookmarkStart w:id="8" w:name="_Toc533287487"/>
+      <w:bookmarkStart w:id="8" w:name="_Toc533361314"/>
       <w:r>
         <w:rPr>
           <w:rFonts w:cs="Times New Roman"/>
@@ -6643,7 +6535,7 @@
           <w:lang w:val="sr-Latn-RS"/>
         </w:rPr>
       </w:pPr>
-      <w:bookmarkStart w:id="9" w:name="_Toc533287488"/>
+      <w:bookmarkStart w:id="9" w:name="_Toc533361315"/>
       <w:r>
         <w:rPr>
           <w:rFonts w:cs="Times New Roman"/>
@@ -8409,7 +8301,7 @@
           <w:lang w:val="sr-Latn-RS"/>
         </w:rPr>
       </w:pPr>
-      <w:bookmarkStart w:id="10" w:name="_Toc533287489"/>
+      <w:bookmarkStart w:id="10" w:name="_Toc533361316"/>
       <w:r>
         <w:rPr>
           <w:rFonts w:cs="Times New Roman"/>
@@ -8466,7 +8358,7 @@
             <wp:cNvGraphicFramePr/>
             <a:graphic xmlns:a="http://schemas.openxmlformats.org/drawingml/2006/main">
               <a:graphicData uri="http://schemas.openxmlformats.org/drawingml/2006/chart">
-                <c:chart xmlns:c="http://schemas.openxmlformats.org/drawingml/2006/chart" xmlns:r="http://schemas.openxmlformats.org/officeDocument/2006/relationships" r:id="rId39"/>
+                <c:chart xmlns:c="http://schemas.openxmlformats.org/drawingml/2006/chart" xmlns:r="http://schemas.openxmlformats.org/officeDocument/2006/relationships" r:id="rId10"/>
               </a:graphicData>
             </a:graphic>
           </wp:inline>
@@ -8506,7 +8398,7 @@
             <wp:cNvGraphicFramePr/>
             <a:graphic xmlns:a="http://schemas.openxmlformats.org/drawingml/2006/main">
               <a:graphicData uri="http://schemas.openxmlformats.org/drawingml/2006/chart">
-                <c:chart xmlns:c="http://schemas.openxmlformats.org/drawingml/2006/chart" xmlns:r="http://schemas.openxmlformats.org/officeDocument/2006/relationships" r:id="rId40"/>
+                <c:chart xmlns:c="http://schemas.openxmlformats.org/drawingml/2006/chart" xmlns:r="http://schemas.openxmlformats.org/officeDocument/2006/relationships" r:id="rId11"/>
               </a:graphicData>
             </a:graphic>
           </wp:inline>
@@ -8533,7 +8425,7 @@
             <wp:cNvGraphicFramePr/>
             <a:graphic xmlns:a="http://schemas.openxmlformats.org/drawingml/2006/main">
               <a:graphicData uri="http://schemas.openxmlformats.org/drawingml/2006/chart">
-                <c:chart xmlns:c="http://schemas.openxmlformats.org/drawingml/2006/chart" xmlns:r="http://schemas.openxmlformats.org/officeDocument/2006/relationships" r:id="rId41"/>
+                <c:chart xmlns:c="http://schemas.openxmlformats.org/drawingml/2006/chart" xmlns:r="http://schemas.openxmlformats.org/officeDocument/2006/relationships" r:id="rId12"/>
               </a:graphicData>
             </a:graphic>
           </wp:inline>
@@ -8594,7 +8486,7 @@
             <wp:cNvGraphicFramePr/>
             <a:graphic xmlns:a="http://schemas.openxmlformats.org/drawingml/2006/main">
               <a:graphicData uri="http://schemas.openxmlformats.org/drawingml/2006/chart">
-                <c:chart xmlns:c="http://schemas.openxmlformats.org/drawingml/2006/chart" xmlns:r="http://schemas.openxmlformats.org/officeDocument/2006/relationships" r:id="rId42"/>
+                <c:chart xmlns:c="http://schemas.openxmlformats.org/drawingml/2006/chart" xmlns:r="http://schemas.openxmlformats.org/officeDocument/2006/relationships" r:id="rId13"/>
               </a:graphicData>
             </a:graphic>
           </wp:inline>
@@ -8671,7 +8563,7 @@
           <w:lang w:val="sr-Latn-RS"/>
         </w:rPr>
       </w:pPr>
-      <w:bookmarkStart w:id="11" w:name="_Toc533287490"/>
+      <w:bookmarkStart w:id="11" w:name="_Toc533361317"/>
       <w:r>
         <w:rPr>
           <w:rFonts w:cs="Times New Roman"/>
@@ -8726,7 +8618,19 @@
         <w:rPr>
           <w:lang w:val="sr-Latn-RS"/>
         </w:rPr>
-        <w:t>a 4 procesa. Za veći broj procesa vi</w:t>
+        <w:t>a 4</w:t>
+      </w:r>
+      <w:r>
+        <w:rPr>
+          <w:lang w:val="sr-Latn-RS"/>
+        </w:rPr>
+        <w:t xml:space="preserve"> procesa. Za veći broj procesa b</w:t>
+      </w:r>
+      <w:r>
+        <w:rPr>
+          <w:lang w:val="sr-Latn-RS"/>
+        </w:rPr>
+        <w:t>i</w:t>
       </w:r>
       <w:r>
         <w:rPr>
@@ -8744,7 +8648,7 @@
         <w:rPr>
           <w:lang w:val="sr-Latn-RS"/>
         </w:rPr>
-        <w:t xml:space="preserve"> zbog toga o što bi</w:t>
+        <w:t xml:space="preserve"> zbog toga što bi</w:t>
       </w:r>
       <w:r>
         <w:rPr>
@@ -8769,7 +8673,19 @@
         <w:rPr>
           <w:lang w:val="sr-Latn-RS"/>
         </w:rPr>
-        <w:t>g broja procesa dosta veliki i ne bi bili</w:t>
+        <w:t xml:space="preserve">g broja procesa </w:t>
+      </w:r>
+      <w:r>
+        <w:rPr>
+          <w:lang w:val="sr-Latn-RS"/>
+        </w:rPr>
+        <w:t xml:space="preserve">bili </w:t>
+      </w:r>
+      <w:r>
+        <w:rPr>
+          <w:lang w:val="sr-Latn-RS"/>
+        </w:rPr>
+        <w:t>dosta veliki i ne bi bili</w:t>
       </w:r>
       <w:r>
         <w:rPr>
@@ -8789,7 +8705,31 @@
         <w:rPr>
           <w:lang w:val="sr-Latn-RS"/>
         </w:rPr>
-        <w:t>Za veće ulane matrice performanse paralelnih programa su mnogo bolje nego kada su ulazi manje matrice. To je zato što je vreme izračunavanja koja je se izvršava mnogo veće verovatno veće od vremena koje je potrebno za kreiranje procesa i za komunikaciju.</w:t>
+        <w:t>Za veće ula</w:t>
+      </w:r>
+      <w:r>
+        <w:rPr>
+          <w:lang w:val="sr-Latn-RS"/>
+        </w:rPr>
+        <w:t>z</w:t>
+      </w:r>
+      <w:r>
+        <w:rPr>
+          <w:lang w:val="sr-Latn-RS"/>
+        </w:rPr>
+        <w:t>ne matrice performanse paralelnih programa su mnogo bolje nego kada su ulazi manje matrice. To je zato</w:t>
+      </w:r>
+      <w:r>
+        <w:rPr>
+          <w:lang w:val="sr-Latn-RS"/>
+        </w:rPr>
+        <w:t xml:space="preserve"> što je vreme izračunavanja računskih operacija verovatno mnogo </w:t>
+      </w:r>
+      <w:r>
+        <w:rPr>
+          <w:lang w:val="sr-Latn-RS"/>
+        </w:rPr>
+        <w:t>veće od vremena koje je potrebno za kreiranje procesa i komunikaciju.</w:t>
       </w:r>
     </w:p>
     <w:p>
@@ -8803,13 +8743,26 @@
         <w:rPr>
           <w:lang w:val="sr-Latn-RS"/>
         </w:rPr>
-        <w:t xml:space="preserve">U prvom zadatku su korišćene rutine za kolektivnu komunikaciju uz podjednaku podelu posla svim procesima, dok se u drugom zadatku koristi manager-worker model. Za manje ulazne podatke prvi zadatak ima bolje performanse zato što ima mnogo manje komunikacije između procesa – jednom na početku i jednom na kraju. U drugom zadatku je </w:t>
+        <w:t xml:space="preserve">U prvom zadatku su korišćene rutine za kolektivnu komunikaciju uz podjednaku podelu posla svim procesima, dok se u drugom zadatku koristi </w:t>
       </w:r>
       <w:r>
         <w:rPr>
           <w:i/>
           <w:lang w:val="sr-Latn-RS"/>
         </w:rPr>
+        <w:t>manager-worker</w:t>
+      </w:r>
+      <w:r>
+        <w:rPr>
+          <w:lang w:val="sr-Latn-RS"/>
+        </w:rPr>
+        <w:t xml:space="preserve"> model. Za manje ulazne podatke prvi zadatak ima bolje performanse zato što ima mnogo manje komunikacije između procesa – jednom na početku i jednom na kraju. U drugom zadatku je </w:t>
+      </w:r>
+      <w:r>
+        <w:rPr>
+          <w:i/>
+          <w:lang w:val="sr-Latn-RS"/>
+        </w:rPr>
         <w:t xml:space="preserve">overhead </w:t>
       </w:r>
       <w:r>
@@ -8829,7 +8782,52 @@
         <w:rPr>
           <w:lang w:val="sr-Latn-RS"/>
         </w:rPr>
-        <w:t>-ova za ovako male ulazne podatke preveliki. Suprotno tome, kod većih matrica komunikacija u prvom zadatku je spora zato što zahteva prenos veoma velikih poruka (Broadcast, Scatter i Gather celih matrica). U ovom slučaju drugi zadatak postiže mnogo bolje performanse koje se povećavaju sa porastom niti</w:t>
+        <w:t>-ova za ovako male ulazne podatke preveliki. Suprotno tome, kod većih matrica komunikacija u prvom zadatku je spora zato što zahteva prenos veoma velikih poruka (</w:t>
+      </w:r>
+      <w:r>
+        <w:rPr>
+          <w:i/>
+          <w:lang w:val="sr-Latn-RS"/>
+        </w:rPr>
+        <w:t>Broadcast</w:t>
+      </w:r>
+      <w:r>
+        <w:rPr>
+          <w:lang w:val="sr-Latn-RS"/>
+        </w:rPr>
+        <w:t xml:space="preserve">, </w:t>
+      </w:r>
+      <w:r>
+        <w:rPr>
+          <w:i/>
+          <w:lang w:val="sr-Latn-RS"/>
+        </w:rPr>
+        <w:t>Scatter</w:t>
+      </w:r>
+      <w:r>
+        <w:rPr>
+          <w:lang w:val="sr-Latn-RS"/>
+        </w:rPr>
+        <w:t xml:space="preserve"> i </w:t>
+      </w:r>
+      <w:r>
+        <w:rPr>
+          <w:i/>
+          <w:lang w:val="sr-Latn-RS"/>
+        </w:rPr>
+        <w:t>Gather</w:t>
+      </w:r>
+      <w:r>
+        <w:rPr>
+          <w:lang w:val="sr-Latn-RS"/>
+        </w:rPr>
+        <w:t xml:space="preserve"> celih matrica). U ovom slučaju drugi zadatak postiže mnogo bolje performanse koje se povećavaju sa porastom </w:t>
+      </w:r>
+      <w:r>
+        <w:rPr>
+          <w:lang w:val="sr-Latn-RS"/>
+        </w:rPr>
+        <w:t>broja procesa</w:t>
       </w:r>
       <w:r>
         <w:rPr>
@@ -8870,6 +8868,12 @@
         </w:rPr>
         <w:t xml:space="preserve"> model kod koga MASTER proces samo deli zadatke i prikuplja rezultate. Ako postoji samo jedan proces on je MASTER koji nema kome da pošalje zadatke</w:t>
       </w:r>
+      <w:r>
+        <w:rPr>
+          <w:lang w:val="sr-Latn-RS"/>
+        </w:rPr>
+        <w:t>.</w:t>
+      </w:r>
     </w:p>
     <w:p>
       <w:pPr>
@@ -8882,7 +8886,64 @@
         <w:rPr>
           <w:lang w:val="sr-Latn-RS"/>
         </w:rPr>
-        <w:t>Što se tiče veličine zadatka u drugom zadatku eksperimentalno je utvrđeno da program sa zadatkom veličine jednog reda izlazne matrice ima najbolje performanse. U obzir su uzeti i zadaci veličine jednog polja izlazne matrice i više redova izlazne matrice.</w:t>
+        <w:t xml:space="preserve">Što se tiče veličine </w:t>
+      </w:r>
+      <w:r>
+        <w:rPr>
+          <w:i/>
+          <w:lang w:val="sr-Latn-RS"/>
+        </w:rPr>
+        <w:t>task</w:t>
+      </w:r>
+      <w:r>
+        <w:rPr>
+          <w:lang w:val="sr-Latn-RS"/>
+        </w:rPr>
+        <w:t>-a</w:t>
+      </w:r>
+      <w:r>
+        <w:rPr>
+          <w:lang w:val="sr-Latn-RS"/>
+        </w:rPr>
+        <w:t xml:space="preserve"> u drugom zadatku eksperimentalno je utvrđeno da program sa </w:t>
+      </w:r>
+      <w:r>
+        <w:rPr>
+          <w:i/>
+          <w:lang w:val="sr-Latn-RS"/>
+        </w:rPr>
+        <w:t>task</w:t>
+      </w:r>
+      <w:r>
+        <w:rPr>
+          <w:lang w:val="sr-Latn-RS"/>
+        </w:rPr>
+        <w:t>-om</w:t>
+      </w:r>
+      <w:r>
+        <w:rPr>
+          <w:lang w:val="sr-Latn-RS"/>
+        </w:rPr>
+        <w:t xml:space="preserve"> veličine jednog reda izlazne matrice ima najbolje performanse. U obzir su uzeti i </w:t>
+      </w:r>
+      <w:r>
+        <w:rPr>
+          <w:i/>
+          <w:lang w:val="sr-Latn-RS"/>
+        </w:rPr>
+        <w:t>task-</w:t>
+      </w:r>
+      <w:r>
+        <w:rPr>
+          <w:lang w:val="sr-Latn-RS"/>
+        </w:rPr>
+        <w:t>ovi</w:t>
+      </w:r>
+      <w:r>
+        <w:rPr>
+          <w:lang w:val="sr-Latn-RS"/>
+        </w:rPr>
+        <w:t xml:space="preserve"> veličine jednog polja izlazne matrice i više redova izlazne matrice.</w:t>
       </w:r>
     </w:p>
     <w:p>
@@ -8897,7 +8958,7 @@
           <w:lang w:val="sr-Latn-RS"/>
         </w:rPr>
       </w:pPr>
-      <w:bookmarkStart w:id="12" w:name="_Toc533287491"/>
+      <w:bookmarkStart w:id="12" w:name="_Toc533361318"/>
       <w:r>
         <w:rPr>
           <w:rFonts w:cs="Times New Roman"/>
@@ -8935,7 +8996,7 @@
           <w:lang w:val="sr-Latn-RS"/>
         </w:rPr>
       </w:pPr>
-      <w:bookmarkStart w:id="13" w:name="_Toc533287492"/>
+      <w:bookmarkStart w:id="13" w:name="_Toc533361319"/>
       <w:r>
         <w:rPr>
           <w:rFonts w:cs="Times New Roman"/>
@@ -8998,7 +9059,7 @@
           <w:lang w:val="sr-Latn-RS"/>
         </w:rPr>
       </w:pPr>
-      <w:bookmarkStart w:id="14" w:name="_Toc533287493"/>
+      <w:bookmarkStart w:id="14" w:name="_Toc533361320"/>
       <w:r>
         <w:rPr>
           <w:rFonts w:cs="Times New Roman"/>
@@ -9020,13 +9081,20 @@
           <w:lang w:val="sr-Latn-RS"/>
         </w:rPr>
       </w:pPr>
-      <w:bookmarkStart w:id="15" w:name="_Toc533287494"/>
+      <w:bookmarkStart w:id="15" w:name="_Toc533361321"/>
       <w:r>
         <w:rPr>
           <w:rFonts w:cs="Times New Roman"/>
           <w:lang w:val="sr-Latn-RS"/>
         </w:rPr>
-        <w:t>Diskusija</w:t>
+        <w:t>D</w:t>
+      </w:r>
+      <w:r>
+        <w:rPr>
+          <w:rFonts w:cs="Times New Roman"/>
+          <w:lang w:val="sr-Latn-RS"/>
+        </w:rPr>
+        <w:t>iskusija</w:t>
       </w:r>
       <w:bookmarkEnd w:id="15"/>
       <w:r>
@@ -9530,7 +9598,7 @@
           <w:lang w:val="sr-Latn-RS"/>
         </w:rPr>
       </w:pPr>
-      <w:bookmarkStart w:id="16" w:name="_Toc533287495"/>
+      <w:bookmarkStart w:id="16" w:name="_Toc533361322"/>
       <w:r>
         <w:rPr>
           <w:rFonts w:cs="Times New Roman"/>
@@ -10174,7 +10242,7 @@
           <w:lang w:val="sr-Latn-RS"/>
         </w:rPr>
       </w:pPr>
-      <w:bookmarkStart w:id="17" w:name="_Toc533287496"/>
+      <w:bookmarkStart w:id="17" w:name="_Toc533361323"/>
       <w:r>
         <w:rPr>
           <w:rFonts w:cs="Times New Roman"/>
@@ -10211,7 +10279,7 @@
           <w:lang w:val="sr-Latn-RS"/>
         </w:rPr>
       </w:pPr>
-      <w:bookmarkStart w:id="18" w:name="_Toc533287497"/>
+      <w:bookmarkStart w:id="18" w:name="_Toc533361324"/>
       <w:r>
         <w:rPr>
           <w:rFonts w:cs="Times New Roman"/>
@@ -11296,7 +11364,7 @@
           <w:lang w:val="sr-Latn-RS"/>
         </w:rPr>
       </w:pPr>
-      <w:bookmarkStart w:id="19" w:name="_Toc533287498"/>
+      <w:bookmarkStart w:id="19" w:name="_Toc533361325"/>
       <w:r>
         <w:rPr>
           <w:rFonts w:cs="Times New Roman"/>
@@ -13723,7 +13791,7 @@
           <w:lang w:val="sr-Latn-RS"/>
         </w:rPr>
       </w:pPr>
-      <w:bookmarkStart w:id="20" w:name="_Toc533287499"/>
+      <w:bookmarkStart w:id="20" w:name="_Toc533361326"/>
       <w:r>
         <w:rPr>
           <w:rFonts w:cs="Times New Roman"/>
@@ -13766,7 +13834,7 @@
             <wp:cNvGraphicFramePr/>
             <a:graphic xmlns:a="http://schemas.openxmlformats.org/drawingml/2006/main">
               <a:graphicData uri="http://schemas.openxmlformats.org/drawingml/2006/chart">
-                <c:chart xmlns:c="http://schemas.openxmlformats.org/drawingml/2006/chart" xmlns:r="http://schemas.openxmlformats.org/officeDocument/2006/relationships" r:id="rId43"/>
+                <c:chart xmlns:c="http://schemas.openxmlformats.org/drawingml/2006/chart" xmlns:r="http://schemas.openxmlformats.org/officeDocument/2006/relationships" r:id="rId14"/>
               </a:graphicData>
             </a:graphic>
           </wp:inline>
@@ -13794,7 +13862,7 @@
           <w:lang w:val="sr-Latn-RS"/>
         </w:rPr>
       </w:pPr>
-      <w:bookmarkStart w:id="21" w:name="_Toc533287500"/>
+      <w:bookmarkStart w:id="21" w:name="_Toc533361327"/>
       <w:r>
         <w:rPr>
           <w:rFonts w:cs="Times New Roman"/>
@@ -13843,7 +13911,7 @@
           <w:lang w:val="sr-Latn-RS"/>
         </w:rPr>
       </w:pPr>
-      <w:bookmarkStart w:id="22" w:name="_Toc533287501"/>
+      <w:bookmarkStart w:id="22" w:name="_Toc533361328"/>
       <w:r>
         <w:rPr>
           <w:rFonts w:cs="Times New Roman"/>
@@ -13881,7 +13949,7 @@
           <w:lang w:val="sr-Latn-RS"/>
         </w:rPr>
       </w:pPr>
-      <w:bookmarkStart w:id="23" w:name="_Toc533287502"/>
+      <w:bookmarkStart w:id="23" w:name="_Toc533361329"/>
       <w:r>
         <w:rPr>
           <w:rFonts w:cs="Times New Roman"/>
@@ -13918,7 +13986,7 @@
           <w:lang w:val="sr-Latn-RS"/>
         </w:rPr>
       </w:pPr>
-      <w:bookmarkStart w:id="24" w:name="_Toc533287503"/>
+      <w:bookmarkStart w:id="24" w:name="_Toc533361330"/>
       <w:r>
         <w:rPr>
           <w:rFonts w:cs="Times New Roman"/>
@@ -13940,7 +14008,7 @@
           <w:lang w:val="sr-Latn-RS"/>
         </w:rPr>
       </w:pPr>
-      <w:bookmarkStart w:id="25" w:name="_Toc533287504"/>
+      <w:bookmarkStart w:id="25" w:name="_Toc533361331"/>
       <w:r>
         <w:rPr>
           <w:rFonts w:cs="Times New Roman"/>
@@ -14357,7 +14425,7 @@
           <w:lang w:val="sr-Latn-RS"/>
         </w:rPr>
       </w:pPr>
-      <w:bookmarkStart w:id="26" w:name="_Toc533287505"/>
+      <w:bookmarkStart w:id="26" w:name="_Toc533361332"/>
       <w:r>
         <w:rPr>
           <w:rFonts w:cs="Times New Roman"/>
@@ -15441,7 +15509,7 @@
           <w:lang w:val="sr-Latn-RS"/>
         </w:rPr>
       </w:pPr>
-      <w:bookmarkStart w:id="27" w:name="_Toc533287506"/>
+      <w:bookmarkStart w:id="27" w:name="_Toc533361333"/>
       <w:r>
         <w:rPr>
           <w:rFonts w:cs="Times New Roman"/>
@@ -15479,7 +15547,7 @@
           <w:lang w:val="sr-Latn-RS"/>
         </w:rPr>
       </w:pPr>
-      <w:bookmarkStart w:id="28" w:name="_Toc533287507"/>
+      <w:bookmarkStart w:id="28" w:name="_Toc533361334"/>
       <w:r>
         <w:rPr>
           <w:rFonts w:cs="Times New Roman"/>
@@ -18007,7 +18075,7 @@
           <w:lang w:val="sr-Latn-RS"/>
         </w:rPr>
       </w:pPr>
-      <w:bookmarkStart w:id="29" w:name="_Toc533287508"/>
+      <w:bookmarkStart w:id="29" w:name="_Toc533361335"/>
       <w:r>
         <w:rPr>
           <w:rFonts w:cs="Times New Roman"/>
@@ -20362,7 +20430,7 @@
           <w:lang w:val="sr-Latn-RS"/>
         </w:rPr>
       </w:pPr>
-      <w:bookmarkStart w:id="30" w:name="_Toc533287509"/>
+      <w:bookmarkStart w:id="30" w:name="_Toc533361336"/>
       <w:r>
         <w:rPr>
           <w:rFonts w:cs="Times New Roman"/>
@@ -20411,7 +20479,7 @@
             <wp:cNvGraphicFramePr/>
             <a:graphic xmlns:a="http://schemas.openxmlformats.org/drawingml/2006/main">
               <a:graphicData uri="http://schemas.openxmlformats.org/drawingml/2006/chart">
-                <c:chart xmlns:c="http://schemas.openxmlformats.org/drawingml/2006/chart" xmlns:r="http://schemas.openxmlformats.org/officeDocument/2006/relationships" r:id="rId44"/>
+                <c:chart xmlns:c="http://schemas.openxmlformats.org/drawingml/2006/chart" xmlns:r="http://schemas.openxmlformats.org/officeDocument/2006/relationships" r:id="rId15"/>
               </a:graphicData>
             </a:graphic>
           </wp:inline>
@@ -20445,7 +20513,7 @@
           <w:lang w:val="sr-Latn-RS"/>
         </w:rPr>
       </w:pPr>
-      <w:bookmarkStart w:id="31" w:name="_Toc533287510"/>
+      <w:bookmarkStart w:id="31" w:name="_Toc533361337"/>
       <w:r>
         <w:rPr>
           <w:rFonts w:cs="Times New Roman"/>
@@ -20544,7 +20612,19 @@
         <w:rPr>
           <w:lang w:val="sr-Latn-RS"/>
         </w:rPr>
-        <w:t xml:space="preserve"> se ne povećavaju značajno sa povećanje broja procesa</w:t>
+        <w:t xml:space="preserve"> se ne povećavaju značajno sa povećanje</w:t>
+      </w:r>
+      <w:r>
+        <w:rPr>
+          <w:lang w:val="sr-Latn-RS"/>
+        </w:rPr>
+        <w:t>m</w:t>
+      </w:r>
+      <w:r>
+        <w:rPr>
+          <w:lang w:val="sr-Latn-RS"/>
+        </w:rPr>
+        <w:t xml:space="preserve"> broja procesa</w:t>
       </w:r>
       <w:r>
         <w:rPr>
@@ -20599,6 +20679,51 @@
     </w:p>
   </w:endnote>
 </w:endnotes>
+</file>
+
+<file path=word/footer1.xml><?xml version="1.0" encoding="utf-8"?>
+<w:ftr xmlns:wpc="http://schemas.microsoft.com/office/word/2010/wordprocessingCanvas" xmlns:cx="http://schemas.microsoft.com/office/drawing/2014/chartex" xmlns:cx1="http://schemas.microsoft.com/office/drawing/2015/9/8/chartex" xmlns:cx2="http://schemas.microsoft.com/office/drawing/2015/10/21/chartex" xmlns:cx3="http://schemas.microsoft.com/office/drawing/2016/5/9/chartex" xmlns:cx4="http://schemas.microsoft.com/office/drawing/2016/5/10/chartex" xmlns:cx5="http://schemas.microsoft.com/office/drawing/2016/5/11/chartex" xmlns:cx6="http://schemas.microsoft.com/office/drawing/2016/5/12/chartex" xmlns:cx7="http://schemas.microsoft.com/office/drawing/2016/5/13/chartex" xmlns:cx8="http://schemas.microsoft.com/office/drawing/2016/5/14/chartex" xmlns:mc="http://schemas.openxmlformats.org/markup-compatibility/2006" xmlns:aink="http://schemas.microsoft.com/office/drawing/2016/ink" xmlns:am3d="http://schemas.microsoft.com/office/drawing/2017/model3d" xmlns:o="urn:schemas-microsoft-com:office:office" xmlns:r="http://schemas.openxmlformats.org/officeDocument/2006/relationships" xmlns:m="http://schemas.openxmlformats.org/officeDocument/2006/math" xmlns:v="urn:schemas-microsoft-com:vml" xmlns:wp14="http://schemas.microsoft.com/office/word/2010/wordprocessingDrawing" xmlns:wp="http://schemas.openxmlformats.org/drawingml/2006/wordprocessingDrawing" xmlns:w10="urn:schemas-microsoft-com:office:word" xmlns:w="http://schemas.openxmlformats.org/wordprocessingml/2006/main" xmlns:w14="http://schemas.microsoft.com/office/word/2010/wordml" xmlns:w15="http://schemas.microsoft.com/office/word/2012/wordml" xmlns:w16cid="http://schemas.microsoft.com/office/word/2016/wordml/cid" xmlns:w16se="http://schemas.microsoft.com/office/word/2015/wordml/symex" xmlns:wpg="http://schemas.microsoft.com/office/word/2010/wordprocessingGroup" xmlns:wpi="http://schemas.microsoft.com/office/word/2010/wordprocessingInk" xmlns:wne="http://schemas.microsoft.com/office/word/2006/wordml" xmlns:wps="http://schemas.microsoft.com/office/word/2010/wordprocessingShape" mc:Ignorable="w14 w15 w16se w16cid wp14">
+  <w:sdt>
+    <w:sdtPr>
+      <w:id w:val="236676612"/>
+      <w:docPartObj>
+        <w:docPartGallery w:val="Page Numbers (Bottom of Page)"/>
+        <w:docPartUnique/>
+      </w:docPartObj>
+    </w:sdtPr>
+    <w:sdtContent>
+      <w:p>
+        <w:pPr>
+          <w:pStyle w:val="Footer"/>
+          <w:jc w:val="right"/>
+        </w:pPr>
+        <w:r>
+          <w:fldChar w:fldCharType="begin"/>
+        </w:r>
+        <w:r>
+          <w:instrText>PAGE   \* MERGEFORMAT</w:instrText>
+        </w:r>
+        <w:r>
+          <w:fldChar w:fldCharType="separate"/>
+        </w:r>
+        <w:r>
+          <w:rPr>
+            <w:lang w:val="sr-Latn-RS"/>
+          </w:rPr>
+          <w:t>2</w:t>
+        </w:r>
+        <w:r>
+          <w:fldChar w:fldCharType="end"/>
+        </w:r>
+      </w:p>
+    </w:sdtContent>
+  </w:sdt>
+  <w:p>
+    <w:pPr>
+      <w:pStyle w:val="Footer"/>
+    </w:pPr>
+  </w:p>
+</w:ftr>
 </file>
 
 <file path=word/footnotes.xml><?xml version="1.0" encoding="utf-8"?>
@@ -21961,7 +22086,6 @@
     <w:next w:val="Normal"/>
     <w:autoRedefine/>
     <w:uiPriority w:val="39"/>
-    <w:semiHidden/>
     <w:unhideWhenUsed/>
     <w:rsid w:val="00931E13"/>
     <w:pPr>
@@ -21981,7 +22105,6 @@
     <w:next w:val="Normal"/>
     <w:autoRedefine/>
     <w:uiPriority w:val="39"/>
-    <w:semiHidden/>
     <w:unhideWhenUsed/>
     <w:rsid w:val="00931E13"/>
     <w:pPr>
@@ -21999,7 +22122,6 @@
     <w:next w:val="Normal"/>
     <w:autoRedefine/>
     <w:uiPriority w:val="39"/>
-    <w:semiHidden/>
     <w:unhideWhenUsed/>
     <w:rsid w:val="00931E13"/>
     <w:pPr>
@@ -22016,7 +22138,6 @@
     <w:name w:val="Header Char"/>
     <w:basedOn w:val="DefaultParagraphFont"/>
     <w:link w:val="Header"/>
-    <w:semiHidden/>
     <w:rsid w:val="00931E13"/>
     <w:rPr>
       <w:rFonts w:ascii="Times New Roman" w:eastAsia="Times New Roman" w:hAnsi="Times New Roman" w:cs="Times New Roman"/>
@@ -22030,7 +22151,6 @@
     <w:name w:val="header"/>
     <w:basedOn w:val="Normal"/>
     <w:link w:val="HeaderChar"/>
-    <w:semiHidden/>
     <w:unhideWhenUsed/>
     <w:rsid w:val="00931E13"/>
     <w:pPr>
@@ -22051,7 +22171,6 @@
     <w:basedOn w:val="DefaultParagraphFont"/>
     <w:link w:val="Footer"/>
     <w:uiPriority w:val="99"/>
-    <w:semiHidden/>
     <w:qFormat/>
     <w:rsid w:val="00931E13"/>
     <w:rPr>
@@ -22066,7 +22185,6 @@
     <w:basedOn w:val="Normal"/>
     <w:link w:val="FooterChar"/>
     <w:uiPriority w:val="99"/>
-    <w:semiHidden/>
     <w:unhideWhenUsed/>
     <w:rsid w:val="00931E13"/>
     <w:pPr>
@@ -22939,12 +23057,49 @@
     <w:name w:val="Hyperlink"/>
     <w:basedOn w:val="DefaultParagraphFont"/>
     <w:uiPriority w:val="99"/>
-    <w:semiHidden/>
     <w:unhideWhenUsed/>
     <w:rsid w:val="00931E13"/>
     <w:rPr>
       <w:color w:val="0000FF"/>
       <w:u w:val="single"/>
+    </w:rPr>
+  </w:style>
+  <w:style w:type="paragraph" w:styleId="FootnoteText">
+    <w:name w:val="footnote text"/>
+    <w:basedOn w:val="Normal"/>
+    <w:link w:val="FootnoteTextChar"/>
+    <w:uiPriority w:val="99"/>
+    <w:semiHidden/>
+    <w:unhideWhenUsed/>
+    <w:rsid w:val="00C461AE"/>
+    <w:rPr>
+      <w:sz w:val="20"/>
+      <w:szCs w:val="20"/>
+    </w:rPr>
+  </w:style>
+  <w:style w:type="character" w:customStyle="1" w:styleId="FootnoteTextChar">
+    <w:name w:val="Footnote Text Char"/>
+    <w:basedOn w:val="DefaultParagraphFont"/>
+    <w:link w:val="FootnoteText"/>
+    <w:uiPriority w:val="99"/>
+    <w:semiHidden/>
+    <w:rsid w:val="00C461AE"/>
+    <w:rPr>
+      <w:rFonts w:ascii="Times New Roman" w:eastAsia="Times New Roman" w:hAnsi="Times New Roman" w:cs="Times New Roman"/>
+      <w:sz w:val="20"/>
+      <w:szCs w:val="20"/>
+      <w:lang w:val="en-GB"/>
+    </w:rPr>
+  </w:style>
+  <w:style w:type="character" w:styleId="FootnoteReference">
+    <w:name w:val="footnote reference"/>
+    <w:basedOn w:val="DefaultParagraphFont"/>
+    <w:uiPriority w:val="99"/>
+    <w:semiHidden/>
+    <w:unhideWhenUsed/>
+    <w:rsid w:val="00C461AE"/>
+    <w:rPr>
+      <w:vertAlign w:val="superscript"/>
     </w:rPr>
   </w:style>
 </w:styles>
@@ -30117,4 +30272,16 @@
     </a:ext>
   </a:extLst>
 </a:theme>
+</file>
+
+<file path=customXml/item1.xml><?xml version="1.0" encoding="utf-8"?>
+<b:Sources xmlns:b="http://schemas.openxmlformats.org/officeDocument/2006/bibliography" xmlns="http://schemas.openxmlformats.org/officeDocument/2006/bibliography" SelectedStyle="\APASixthEditionOfficeOnline.xsl" StyleName="APA" Version="6"/>
+</file>
+
+<file path=customXml/itemProps1.xml><?xml version="1.0" encoding="utf-8"?>
+<ds:datastoreItem xmlns:ds="http://schemas.openxmlformats.org/officeDocument/2006/customXml" ds:itemID="{97F0B1C7-A5E1-49E4-8B4F-3F3C52EF6594}">
+  <ds:schemaRefs>
+    <ds:schemaRef ds:uri="http://schemas.openxmlformats.org/officeDocument/2006/bibliography"/>
+  </ds:schemaRefs>
+</ds:datastoreItem>
 </file>